--- a/10l.docx
+++ b/10l.docx
@@ -257,9 +257,6 @@
         </w:pBdr>
         <w:spacing w:line="235" w:lineRule="atLeast"/>
         <w:jc w:val="center"/>
-        <w:rPr>
-          <w:lang w:val="en-US"/>
-        </w:rPr>
       </w:pPr>
       <w:r>
         <w:rPr>
@@ -274,7 +271,6 @@
           <w:rFonts w:ascii="Times New Roman" w:eastAsia="Times New Roman" w:hAnsi="Times New Roman" w:cs="Times New Roman"/>
           <w:color w:val="000000"/>
           <w:sz w:val="24"/>
-          <w:lang w:val="en-US"/>
         </w:rPr>
         <w:t>10</w:t>
       </w:r>
@@ -349,23 +345,13 @@
         </w:rPr>
         <w:t>«</w:t>
       </w:r>
-      <w:proofErr w:type="spellStart"/>
       <w:r>
         <w:rPr>
           <w:rFonts w:ascii="Times New Roman" w:eastAsia="Times New Roman" w:hAnsi="Times New Roman" w:cs="Times New Roman"/>
           <w:color w:val="000000"/>
           <w:sz w:val="24"/>
         </w:rPr>
-        <w:t>GitHub</w:t>
-      </w:r>
-      <w:proofErr w:type="spellEnd"/>
-      <w:r>
-        <w:rPr>
-          <w:rFonts w:ascii="Times New Roman" w:eastAsia="Times New Roman" w:hAnsi="Times New Roman" w:cs="Times New Roman"/>
-          <w:color w:val="000000"/>
-          <w:sz w:val="24"/>
-        </w:rPr>
-        <w:t>. Совместная работа</w:t>
+        <w:t>GitHub. Совместная работа</w:t>
       </w:r>
       <w:r>
         <w:rPr>
@@ -525,23 +511,13 @@
           <w:sz w:val="22"/>
         </w:rPr>
       </w:pPr>
-      <w:proofErr w:type="spellStart"/>
       <w:r>
         <w:rPr>
           <w:rFonts w:ascii="Times New Roman" w:eastAsia="Times New Roman" w:hAnsi="Times New Roman" w:cs="Times New Roman"/>
           <w:color w:val="000000"/>
           <w:sz w:val="24"/>
         </w:rPr>
-        <w:t>Точнов</w:t>
-      </w:r>
-      <w:proofErr w:type="spellEnd"/>
-      <w:r>
-        <w:rPr>
-          <w:rFonts w:ascii="Times New Roman" w:eastAsia="Times New Roman" w:hAnsi="Times New Roman" w:cs="Times New Roman"/>
-          <w:color w:val="000000"/>
-          <w:sz w:val="24"/>
-        </w:rPr>
-        <w:t xml:space="preserve"> Е.Е.____</w:t>
+        <w:t>Точнов Е.Е.____</w:t>
       </w:r>
     </w:p>
     <w:p>
@@ -650,7 +626,25 @@
           <w:color w:val="000000"/>
           <w:sz w:val="24"/>
         </w:rPr>
-        <w:t>Митрохина Н.Ю____</w:t>
+        <w:t xml:space="preserve">Митрохина </w:t>
+      </w:r>
+      <w:proofErr w:type="gramStart"/>
+      <w:r>
+        <w:rPr>
+          <w:rFonts w:ascii="Times New Roman" w:eastAsia="Times New Roman" w:hAnsi="Times New Roman" w:cs="Times New Roman"/>
+          <w:color w:val="000000"/>
+          <w:sz w:val="24"/>
+        </w:rPr>
+        <w:t>Н.Ю</w:t>
+      </w:r>
+      <w:proofErr w:type="gramEnd"/>
+      <w:r>
+        <w:rPr>
+          <w:rFonts w:ascii="Times New Roman" w:eastAsia="Times New Roman" w:hAnsi="Times New Roman" w:cs="Times New Roman"/>
+          <w:color w:val="000000"/>
+          <w:sz w:val="24"/>
+        </w:rPr>
+        <w:t>____</w:t>
       </w:r>
       <w:r>
         <w:rPr>
@@ -744,7 +738,6 @@
         <w:rPr>
           <w:b/>
           <w:bCs/>
-          <w:lang w:val="en-US"/>
         </w:rPr>
       </w:pPr>
       <w:r>
@@ -752,30 +745,13 @@
           <w:b/>
           <w:bCs/>
         </w:rPr>
-        <w:t xml:space="preserve">совместной разработки </w:t>
-      </w:r>
-      <w:proofErr w:type="spellStart"/>
-      <w:r>
-        <w:rPr>
-          <w:b/>
-          <w:bCs/>
-        </w:rPr>
-        <w:t>GitHub</w:t>
-      </w:r>
-      <w:proofErr w:type="spellEnd"/>
-      <w:r>
-        <w:rPr>
-          <w:b/>
-          <w:bCs/>
-        </w:rPr>
-        <w:t>. Создать свой публичный репозиторий.</w:t>
+        <w:t>совместной разработки GitHub. Создать свой публичный репозиторий.</w:t>
       </w:r>
     </w:p>
     <w:p>
       <w:pPr>
         <w:ind w:firstLine="708"/>
       </w:pPr>
-      <w:proofErr w:type="spellStart"/>
       <w:r>
         <w:rPr>
           <w:b/>
@@ -784,20 +760,1569 @@
         <w:t>Вывод</w:t>
       </w:r>
       <w:r>
-        <w:t>:Были</w:t>
+        <w:t>:Были изучены возможности сервиса GitHub.</w:t>
       </w:r>
-      <w:proofErr w:type="spellEnd"/>
+    </w:p>
+    <w:p>
+      <w:pPr>
+        <w:ind w:firstLine="708"/>
+      </w:pPr>
       <w:r>
-        <w:t xml:space="preserve"> изучены возможности сервиса </w:t>
+        <w:t>Студент 1</w:t>
       </w:r>
-      <w:proofErr w:type="spellStart"/>
       <w:r>
-        <w:t>GitHub</w:t>
+        <w:t>:</w:t>
       </w:r>
-      <w:proofErr w:type="spellEnd"/>
+    </w:p>
+    <w:p/>
+    <w:p>
       <w:r>
-        <w:t>.</w:t>
+        <w:t>Регистрация всех членов команды</w:t>
       </w:r>
+      <w:r>
+        <w:rPr>
+          <w:noProof/>
+          <w:lang w:val="en-US"/>
+        </w:rPr>
+        <w:drawing>
+          <wp:inline distT="0" distB="0" distL="0" distR="0" wp14:anchorId="0B5064C9" wp14:editId="2637284C">
+            <wp:extent cx="5934075" cy="2838450"/>
+            <wp:effectExtent l="0" t="0" r="9525" b="0"/>
+            <wp:docPr id="569225066" name="Рисунок 2"/>
+            <wp:cNvGraphicFramePr>
+              <a:graphicFrameLocks xmlns:a="http://schemas.openxmlformats.org/drawingml/2006/main" noChangeAspect="1"/>
+            </wp:cNvGraphicFramePr>
+            <a:graphic xmlns:a="http://schemas.openxmlformats.org/drawingml/2006/main">
+              <a:graphicData uri="http://schemas.openxmlformats.org/drawingml/2006/picture">
+                <pic:pic xmlns:pic="http://schemas.openxmlformats.org/drawingml/2006/picture">
+                  <pic:nvPicPr>
+                    <pic:cNvPr id="0" name="Picture 2"/>
+                    <pic:cNvPicPr>
+                      <a:picLocks noChangeAspect="1" noChangeArrowheads="1"/>
+                    </pic:cNvPicPr>
+                  </pic:nvPicPr>
+                  <pic:blipFill>
+                    <a:blip r:embed="rId7">
+                      <a:extLst>
+                        <a:ext uri="{28A0092B-C50C-407E-A947-70E740481C1C}">
+                          <a14:useLocalDpi xmlns:a14="http://schemas.microsoft.com/office/drawing/2010/main" val="0"/>
+                        </a:ext>
+                      </a:extLst>
+                    </a:blip>
+                    <a:srcRect/>
+                    <a:stretch>
+                      <a:fillRect/>
+                    </a:stretch>
+                  </pic:blipFill>
+                  <pic:spPr bwMode="auto">
+                    <a:xfrm>
+                      <a:off x="0" y="0"/>
+                      <a:ext cx="5934075" cy="2838450"/>
+                    </a:xfrm>
+                    <a:prstGeom prst="rect">
+                      <a:avLst/>
+                    </a:prstGeom>
+                    <a:noFill/>
+                    <a:ln>
+                      <a:noFill/>
+                    </a:ln>
+                  </pic:spPr>
+                </pic:pic>
+              </a:graphicData>
+            </a:graphic>
+          </wp:inline>
+        </w:drawing>
+      </w:r>
+    </w:p>
+    <w:p>
+      <w:r>
+        <w:t>Создание совместного репозитория</w:t>
+      </w:r>
+    </w:p>
+    <w:p>
+      <w:pPr>
+        <w:rPr>
+          <w:lang w:val="en-US"/>
+        </w:rPr>
+      </w:pPr>
+      <w:r>
+        <w:rPr>
+          <w:noProof/>
+          <w:lang w:val="en-US"/>
+        </w:rPr>
+        <w:drawing>
+          <wp:inline distT="0" distB="0" distL="0" distR="0" wp14:anchorId="2D11A4B5" wp14:editId="18E876F8">
+            <wp:extent cx="4381500" cy="2838450"/>
+            <wp:effectExtent l="0" t="0" r="0" b="0"/>
+            <wp:docPr id="1070576085" name="Рисунок 3"/>
+            <wp:cNvGraphicFramePr>
+              <a:graphicFrameLocks xmlns:a="http://schemas.openxmlformats.org/drawingml/2006/main" noChangeAspect="1"/>
+            </wp:cNvGraphicFramePr>
+            <a:graphic xmlns:a="http://schemas.openxmlformats.org/drawingml/2006/main">
+              <a:graphicData uri="http://schemas.openxmlformats.org/drawingml/2006/picture">
+                <pic:pic xmlns:pic="http://schemas.openxmlformats.org/drawingml/2006/picture">
+                  <pic:nvPicPr>
+                    <pic:cNvPr id="0" name="Picture 3"/>
+                    <pic:cNvPicPr>
+                      <a:picLocks noChangeAspect="1" noChangeArrowheads="1"/>
+                    </pic:cNvPicPr>
+                  </pic:nvPicPr>
+                  <pic:blipFill>
+                    <a:blip r:embed="rId8">
+                      <a:extLst>
+                        <a:ext uri="{28A0092B-C50C-407E-A947-70E740481C1C}">
+                          <a14:useLocalDpi xmlns:a14="http://schemas.microsoft.com/office/drawing/2010/main" val="0"/>
+                        </a:ext>
+                      </a:extLst>
+                    </a:blip>
+                    <a:srcRect/>
+                    <a:stretch>
+                      <a:fillRect/>
+                    </a:stretch>
+                  </pic:blipFill>
+                  <pic:spPr bwMode="auto">
+                    <a:xfrm>
+                      <a:off x="0" y="0"/>
+                      <a:ext cx="4381500" cy="2838450"/>
+                    </a:xfrm>
+                    <a:prstGeom prst="rect">
+                      <a:avLst/>
+                    </a:prstGeom>
+                    <a:noFill/>
+                    <a:ln>
+                      <a:noFill/>
+                    </a:ln>
+                  </pic:spPr>
+                </pic:pic>
+              </a:graphicData>
+            </a:graphic>
+          </wp:inline>
+        </w:drawing>
+      </w:r>
+    </w:p>
+    <w:p>
+      <w:r>
+        <w:t>Успешность привязки</w:t>
+      </w:r>
+    </w:p>
+    <w:p>
+      <w:r>
+        <w:rPr>
+          <w:noProof/>
+        </w:rPr>
+        <w:drawing>
+          <wp:inline distT="0" distB="0" distL="0" distR="0" wp14:anchorId="2928B8F3" wp14:editId="1A4C063D">
+            <wp:extent cx="4543425" cy="428625"/>
+            <wp:effectExtent l="0" t="0" r="9525" b="9525"/>
+            <wp:docPr id="2028923805" name="Рисунок 4"/>
+            <wp:cNvGraphicFramePr>
+              <a:graphicFrameLocks xmlns:a="http://schemas.openxmlformats.org/drawingml/2006/main" noChangeAspect="1"/>
+            </wp:cNvGraphicFramePr>
+            <a:graphic xmlns:a="http://schemas.openxmlformats.org/drawingml/2006/main">
+              <a:graphicData uri="http://schemas.openxmlformats.org/drawingml/2006/picture">
+                <pic:pic xmlns:pic="http://schemas.openxmlformats.org/drawingml/2006/picture">
+                  <pic:nvPicPr>
+                    <pic:cNvPr id="0" name="Picture 4"/>
+                    <pic:cNvPicPr>
+                      <a:picLocks noChangeAspect="1" noChangeArrowheads="1"/>
+                    </pic:cNvPicPr>
+                  </pic:nvPicPr>
+                  <pic:blipFill>
+                    <a:blip r:embed="rId9">
+                      <a:extLst>
+                        <a:ext uri="{28A0092B-C50C-407E-A947-70E740481C1C}">
+                          <a14:useLocalDpi xmlns:a14="http://schemas.microsoft.com/office/drawing/2010/main" val="0"/>
+                        </a:ext>
+                      </a:extLst>
+                    </a:blip>
+                    <a:srcRect/>
+                    <a:stretch>
+                      <a:fillRect/>
+                    </a:stretch>
+                  </pic:blipFill>
+                  <pic:spPr bwMode="auto">
+                    <a:xfrm>
+                      <a:off x="0" y="0"/>
+                      <a:ext cx="4543425" cy="428625"/>
+                    </a:xfrm>
+                    <a:prstGeom prst="rect">
+                      <a:avLst/>
+                    </a:prstGeom>
+                    <a:noFill/>
+                    <a:ln>
+                      <a:noFill/>
+                    </a:ln>
+                  </pic:spPr>
+                </pic:pic>
+              </a:graphicData>
+            </a:graphic>
+          </wp:inline>
+        </w:drawing>
+      </w:r>
+    </w:p>
+    <w:p/>
+    <w:p/>
+    <w:p/>
+    <w:p/>
+    <w:p/>
+    <w:p/>
+    <w:p>
+      <w:r>
+        <w:t>Фиксация изменений</w:t>
+      </w:r>
+    </w:p>
+    <w:p>
+      <w:r>
+        <w:rPr>
+          <w:noProof/>
+        </w:rPr>
+        <w:drawing>
+          <wp:inline distT="0" distB="0" distL="0" distR="0" wp14:anchorId="71982255" wp14:editId="7469FE5A">
+            <wp:extent cx="4743450" cy="2686050"/>
+            <wp:effectExtent l="0" t="0" r="0" b="0"/>
+            <wp:docPr id="1800905320" name="Рисунок 5"/>
+            <wp:cNvGraphicFramePr>
+              <a:graphicFrameLocks xmlns:a="http://schemas.openxmlformats.org/drawingml/2006/main" noChangeAspect="1"/>
+            </wp:cNvGraphicFramePr>
+            <a:graphic xmlns:a="http://schemas.openxmlformats.org/drawingml/2006/main">
+              <a:graphicData uri="http://schemas.openxmlformats.org/drawingml/2006/picture">
+                <pic:pic xmlns:pic="http://schemas.openxmlformats.org/drawingml/2006/picture">
+                  <pic:nvPicPr>
+                    <pic:cNvPr id="0" name="Picture 5"/>
+                    <pic:cNvPicPr>
+                      <a:picLocks noChangeAspect="1" noChangeArrowheads="1"/>
+                    </pic:cNvPicPr>
+                  </pic:nvPicPr>
+                  <pic:blipFill>
+                    <a:blip r:embed="rId10">
+                      <a:extLst>
+                        <a:ext uri="{28A0092B-C50C-407E-A947-70E740481C1C}">
+                          <a14:useLocalDpi xmlns:a14="http://schemas.microsoft.com/office/drawing/2010/main" val="0"/>
+                        </a:ext>
+                      </a:extLst>
+                    </a:blip>
+                    <a:srcRect/>
+                    <a:stretch>
+                      <a:fillRect/>
+                    </a:stretch>
+                  </pic:blipFill>
+                  <pic:spPr bwMode="auto">
+                    <a:xfrm>
+                      <a:off x="0" y="0"/>
+                      <a:ext cx="4743450" cy="2686050"/>
+                    </a:xfrm>
+                    <a:prstGeom prst="rect">
+                      <a:avLst/>
+                    </a:prstGeom>
+                    <a:noFill/>
+                    <a:ln>
+                      <a:noFill/>
+                    </a:ln>
+                  </pic:spPr>
+                </pic:pic>
+              </a:graphicData>
+            </a:graphic>
+          </wp:inline>
+        </w:drawing>
+      </w:r>
+    </w:p>
+    <w:p>
+      <w:r>
+        <w:t>Добавил Лабораторную работу по программированию</w:t>
+      </w:r>
+    </w:p>
+    <w:p>
+      <w:r>
+        <w:rPr>
+          <w:noProof/>
+        </w:rPr>
+        <w:drawing>
+          <wp:inline distT="0" distB="0" distL="0" distR="0" wp14:anchorId="214FBD0E" wp14:editId="0B148D64">
+            <wp:extent cx="4362450" cy="1123950"/>
+            <wp:effectExtent l="0" t="0" r="0" b="0"/>
+            <wp:docPr id="203644739" name="Рисунок 6"/>
+            <wp:cNvGraphicFramePr>
+              <a:graphicFrameLocks xmlns:a="http://schemas.openxmlformats.org/drawingml/2006/main" noChangeAspect="1"/>
+            </wp:cNvGraphicFramePr>
+            <a:graphic xmlns:a="http://schemas.openxmlformats.org/drawingml/2006/main">
+              <a:graphicData uri="http://schemas.openxmlformats.org/drawingml/2006/picture">
+                <pic:pic xmlns:pic="http://schemas.openxmlformats.org/drawingml/2006/picture">
+                  <pic:nvPicPr>
+                    <pic:cNvPr id="0" name="Picture 6"/>
+                    <pic:cNvPicPr>
+                      <a:picLocks noChangeAspect="1" noChangeArrowheads="1"/>
+                    </pic:cNvPicPr>
+                  </pic:nvPicPr>
+                  <pic:blipFill>
+                    <a:blip r:embed="rId11">
+                      <a:extLst>
+                        <a:ext uri="{28A0092B-C50C-407E-A947-70E740481C1C}">
+                          <a14:useLocalDpi xmlns:a14="http://schemas.microsoft.com/office/drawing/2010/main" val="0"/>
+                        </a:ext>
+                      </a:extLst>
+                    </a:blip>
+                    <a:srcRect/>
+                    <a:stretch>
+                      <a:fillRect/>
+                    </a:stretch>
+                  </pic:blipFill>
+                  <pic:spPr bwMode="auto">
+                    <a:xfrm>
+                      <a:off x="0" y="0"/>
+                      <a:ext cx="4362450" cy="1123950"/>
+                    </a:xfrm>
+                    <a:prstGeom prst="rect">
+                      <a:avLst/>
+                    </a:prstGeom>
+                    <a:noFill/>
+                    <a:ln>
+                      <a:noFill/>
+                    </a:ln>
+                  </pic:spPr>
+                </pic:pic>
+              </a:graphicData>
+            </a:graphic>
+          </wp:inline>
+        </w:drawing>
+      </w:r>
+    </w:p>
+    <w:p>
+      <w:r>
+        <w:t>Отправил изминения</w:t>
+      </w:r>
+    </w:p>
+    <w:p>
+      <w:r>
+        <w:rPr>
+          <w:noProof/>
+        </w:rPr>
+        <w:drawing>
+          <wp:inline distT="0" distB="0" distL="0" distR="0" wp14:anchorId="2E80FDDC" wp14:editId="2597B42B">
+            <wp:extent cx="4610100" cy="2628900"/>
+            <wp:effectExtent l="0" t="0" r="0" b="0"/>
+            <wp:docPr id="1586675261" name="Рисунок 7"/>
+            <wp:cNvGraphicFramePr>
+              <a:graphicFrameLocks xmlns:a="http://schemas.openxmlformats.org/drawingml/2006/main" noChangeAspect="1"/>
+            </wp:cNvGraphicFramePr>
+            <a:graphic xmlns:a="http://schemas.openxmlformats.org/drawingml/2006/main">
+              <a:graphicData uri="http://schemas.openxmlformats.org/drawingml/2006/picture">
+                <pic:pic xmlns:pic="http://schemas.openxmlformats.org/drawingml/2006/picture">
+                  <pic:nvPicPr>
+                    <pic:cNvPr id="0" name="Picture 7"/>
+                    <pic:cNvPicPr>
+                      <a:picLocks noChangeAspect="1" noChangeArrowheads="1"/>
+                    </pic:cNvPicPr>
+                  </pic:nvPicPr>
+                  <pic:blipFill>
+                    <a:blip r:embed="rId12">
+                      <a:extLst>
+                        <a:ext uri="{28A0092B-C50C-407E-A947-70E740481C1C}">
+                          <a14:useLocalDpi xmlns:a14="http://schemas.microsoft.com/office/drawing/2010/main" val="0"/>
+                        </a:ext>
+                      </a:extLst>
+                    </a:blip>
+                    <a:srcRect/>
+                    <a:stretch>
+                      <a:fillRect/>
+                    </a:stretch>
+                  </pic:blipFill>
+                  <pic:spPr bwMode="auto">
+                    <a:xfrm>
+                      <a:off x="0" y="0"/>
+                      <a:ext cx="4610100" cy="2628900"/>
+                    </a:xfrm>
+                    <a:prstGeom prst="rect">
+                      <a:avLst/>
+                    </a:prstGeom>
+                    <a:noFill/>
+                    <a:ln>
+                      <a:noFill/>
+                    </a:ln>
+                  </pic:spPr>
+                </pic:pic>
+              </a:graphicData>
+            </a:graphic>
+          </wp:inline>
+        </w:drawing>
+      </w:r>
+    </w:p>
+    <w:p>
+      <w:r>
+        <w:t>в коде проекта измени</w:t>
+      </w:r>
+      <w:r>
+        <w:t>л</w:t>
+      </w:r>
+      <w:r>
+        <w:t xml:space="preserve"> имена переменной</w:t>
+      </w:r>
+    </w:p>
+    <w:p>
+      <w:r>
+        <w:rPr>
+          <w:noProof/>
+        </w:rPr>
+        <w:lastRenderedPageBreak/>
+        <w:drawing>
+          <wp:inline distT="0" distB="0" distL="0" distR="0" wp14:anchorId="47E7A7E4" wp14:editId="1D20C09A">
+            <wp:extent cx="4200525" cy="2143125"/>
+            <wp:effectExtent l="0" t="0" r="9525" b="9525"/>
+            <wp:docPr id="355114701" name="Рисунок 1"/>
+            <wp:cNvGraphicFramePr>
+              <a:graphicFrameLocks xmlns:a="http://schemas.openxmlformats.org/drawingml/2006/main" noChangeAspect="1"/>
+            </wp:cNvGraphicFramePr>
+            <a:graphic xmlns:a="http://schemas.openxmlformats.org/drawingml/2006/main">
+              <a:graphicData uri="http://schemas.openxmlformats.org/drawingml/2006/picture">
+                <pic:pic xmlns:pic="http://schemas.openxmlformats.org/drawingml/2006/picture">
+                  <pic:nvPicPr>
+                    <pic:cNvPr id="0" name="Picture 1"/>
+                    <pic:cNvPicPr>
+                      <a:picLocks noChangeAspect="1" noChangeArrowheads="1"/>
+                    </pic:cNvPicPr>
+                  </pic:nvPicPr>
+                  <pic:blipFill>
+                    <a:blip r:embed="rId13">
+                      <a:extLst>
+                        <a:ext uri="{28A0092B-C50C-407E-A947-70E740481C1C}">
+                          <a14:useLocalDpi xmlns:a14="http://schemas.microsoft.com/office/drawing/2010/main" val="0"/>
+                        </a:ext>
+                      </a:extLst>
+                    </a:blip>
+                    <a:srcRect/>
+                    <a:stretch>
+                      <a:fillRect/>
+                    </a:stretch>
+                  </pic:blipFill>
+                  <pic:spPr bwMode="auto">
+                    <a:xfrm>
+                      <a:off x="0" y="0"/>
+                      <a:ext cx="4200525" cy="2143125"/>
+                    </a:xfrm>
+                    <a:prstGeom prst="rect">
+                      <a:avLst/>
+                    </a:prstGeom>
+                    <a:noFill/>
+                    <a:ln>
+                      <a:noFill/>
+                    </a:ln>
+                  </pic:spPr>
+                </pic:pic>
+              </a:graphicData>
+            </a:graphic>
+          </wp:inline>
+        </w:drawing>
+      </w:r>
+    </w:p>
+    <w:p>
+      <w:r>
+        <w:t>Зафиксировал изменения</w:t>
+      </w:r>
+    </w:p>
+    <w:p>
+      <w:r>
+        <w:rPr>
+          <w:noProof/>
+        </w:rPr>
+        <w:drawing>
+          <wp:inline distT="0" distB="0" distL="0" distR="0" wp14:anchorId="0C89A792" wp14:editId="17EE346E">
+            <wp:extent cx="4924425" cy="771525"/>
+            <wp:effectExtent l="0" t="0" r="9525" b="9525"/>
+            <wp:docPr id="801906686" name="Рисунок 2"/>
+            <wp:cNvGraphicFramePr>
+              <a:graphicFrameLocks xmlns:a="http://schemas.openxmlformats.org/drawingml/2006/main" noChangeAspect="1"/>
+            </wp:cNvGraphicFramePr>
+            <a:graphic xmlns:a="http://schemas.openxmlformats.org/drawingml/2006/main">
+              <a:graphicData uri="http://schemas.openxmlformats.org/drawingml/2006/picture">
+                <pic:pic xmlns:pic="http://schemas.openxmlformats.org/drawingml/2006/picture">
+                  <pic:nvPicPr>
+                    <pic:cNvPr id="0" name="Picture 2"/>
+                    <pic:cNvPicPr>
+                      <a:picLocks noChangeAspect="1" noChangeArrowheads="1"/>
+                    </pic:cNvPicPr>
+                  </pic:nvPicPr>
+                  <pic:blipFill>
+                    <a:blip r:embed="rId14">
+                      <a:extLst>
+                        <a:ext uri="{28A0092B-C50C-407E-A947-70E740481C1C}">
+                          <a14:useLocalDpi xmlns:a14="http://schemas.microsoft.com/office/drawing/2010/main" val="0"/>
+                        </a:ext>
+                      </a:extLst>
+                    </a:blip>
+                    <a:srcRect/>
+                    <a:stretch>
+                      <a:fillRect/>
+                    </a:stretch>
+                  </pic:blipFill>
+                  <pic:spPr bwMode="auto">
+                    <a:xfrm>
+                      <a:off x="0" y="0"/>
+                      <a:ext cx="4924425" cy="771525"/>
+                    </a:xfrm>
+                    <a:prstGeom prst="rect">
+                      <a:avLst/>
+                    </a:prstGeom>
+                    <a:noFill/>
+                    <a:ln>
+                      <a:noFill/>
+                    </a:ln>
+                  </pic:spPr>
+                </pic:pic>
+              </a:graphicData>
+            </a:graphic>
+          </wp:inline>
+        </w:drawing>
+      </w:r>
+    </w:p>
+    <w:p>
+      <w:r>
+        <w:t>Зафиксировал добавление файла</w:t>
+      </w:r>
+      <w:r>
+        <w:rPr>
+          <w:noProof/>
+        </w:rPr>
+        <w:drawing>
+          <wp:inline distT="0" distB="0" distL="0" distR="0" wp14:anchorId="285E0FC4" wp14:editId="3B8FA7B2">
+            <wp:extent cx="4991100" cy="2266950"/>
+            <wp:effectExtent l="0" t="0" r="0" b="0"/>
+            <wp:docPr id="1117737882" name="Рисунок 8"/>
+            <wp:cNvGraphicFramePr>
+              <a:graphicFrameLocks xmlns:a="http://schemas.openxmlformats.org/drawingml/2006/main" noChangeAspect="1"/>
+            </wp:cNvGraphicFramePr>
+            <a:graphic xmlns:a="http://schemas.openxmlformats.org/drawingml/2006/main">
+              <a:graphicData uri="http://schemas.openxmlformats.org/drawingml/2006/picture">
+                <pic:pic xmlns:pic="http://schemas.openxmlformats.org/drawingml/2006/picture">
+                  <pic:nvPicPr>
+                    <pic:cNvPr id="0" name="Picture 8"/>
+                    <pic:cNvPicPr>
+                      <a:picLocks noChangeAspect="1" noChangeArrowheads="1"/>
+                    </pic:cNvPicPr>
+                  </pic:nvPicPr>
+                  <pic:blipFill>
+                    <a:blip r:embed="rId15">
+                      <a:extLst>
+                        <a:ext uri="{28A0092B-C50C-407E-A947-70E740481C1C}">
+                          <a14:useLocalDpi xmlns:a14="http://schemas.microsoft.com/office/drawing/2010/main" val="0"/>
+                        </a:ext>
+                      </a:extLst>
+                    </a:blip>
+                    <a:srcRect/>
+                    <a:stretch>
+                      <a:fillRect/>
+                    </a:stretch>
+                  </pic:blipFill>
+                  <pic:spPr bwMode="auto">
+                    <a:xfrm>
+                      <a:off x="0" y="0"/>
+                      <a:ext cx="4991100" cy="2266950"/>
+                    </a:xfrm>
+                    <a:prstGeom prst="rect">
+                      <a:avLst/>
+                    </a:prstGeom>
+                    <a:noFill/>
+                    <a:ln>
+                      <a:noFill/>
+                    </a:ln>
+                  </pic:spPr>
+                </pic:pic>
+              </a:graphicData>
+            </a:graphic>
+          </wp:inline>
+        </w:drawing>
+      </w:r>
+    </w:p>
+    <w:p>
+      <w:r>
+        <w:t>Выполнил слияние</w:t>
+      </w:r>
+    </w:p>
+    <w:p>
+      <w:r>
+        <w:rPr>
+          <w:noProof/>
+        </w:rPr>
+        <w:drawing>
+          <wp:inline distT="0" distB="0" distL="0" distR="0" wp14:anchorId="11213B2C" wp14:editId="42E7C2DA">
+            <wp:extent cx="4591050" cy="1285875"/>
+            <wp:effectExtent l="0" t="0" r="0" b="9525"/>
+            <wp:docPr id="192780" name="Рисунок 9"/>
+            <wp:cNvGraphicFramePr>
+              <a:graphicFrameLocks xmlns:a="http://schemas.openxmlformats.org/drawingml/2006/main" noChangeAspect="1"/>
+            </wp:cNvGraphicFramePr>
+            <a:graphic xmlns:a="http://schemas.openxmlformats.org/drawingml/2006/main">
+              <a:graphicData uri="http://schemas.openxmlformats.org/drawingml/2006/picture">
+                <pic:pic xmlns:pic="http://schemas.openxmlformats.org/drawingml/2006/picture">
+                  <pic:nvPicPr>
+                    <pic:cNvPr id="0" name="Picture 9"/>
+                    <pic:cNvPicPr>
+                      <a:picLocks noChangeAspect="1" noChangeArrowheads="1"/>
+                    </pic:cNvPicPr>
+                  </pic:nvPicPr>
+                  <pic:blipFill>
+                    <a:blip r:embed="rId16">
+                      <a:extLst>
+                        <a:ext uri="{28A0092B-C50C-407E-A947-70E740481C1C}">
+                          <a14:useLocalDpi xmlns:a14="http://schemas.microsoft.com/office/drawing/2010/main" val="0"/>
+                        </a:ext>
+                      </a:extLst>
+                    </a:blip>
+                    <a:srcRect/>
+                    <a:stretch>
+                      <a:fillRect/>
+                    </a:stretch>
+                  </pic:blipFill>
+                  <pic:spPr bwMode="auto">
+                    <a:xfrm>
+                      <a:off x="0" y="0"/>
+                      <a:ext cx="4591050" cy="1285875"/>
+                    </a:xfrm>
+                    <a:prstGeom prst="rect">
+                      <a:avLst/>
+                    </a:prstGeom>
+                    <a:noFill/>
+                    <a:ln>
+                      <a:noFill/>
+                    </a:ln>
+                  </pic:spPr>
+                </pic:pic>
+              </a:graphicData>
+            </a:graphic>
+          </wp:inline>
+        </w:drawing>
+      </w:r>
+    </w:p>
+    <w:p/>
+    <w:p/>
+    <w:p/>
+    <w:p/>
+    <w:p/>
+    <w:p>
+      <w:r>
+        <w:lastRenderedPageBreak/>
+        <w:t>Получил новые файлы</w:t>
+      </w:r>
+    </w:p>
+    <w:p>
+      <w:r>
+        <w:rPr>
+          <w:noProof/>
+        </w:rPr>
+        <w:drawing>
+          <wp:inline distT="0" distB="0" distL="0" distR="0" wp14:anchorId="502B040E" wp14:editId="50F5BDAF">
+            <wp:extent cx="4533900" cy="1733550"/>
+            <wp:effectExtent l="0" t="0" r="0" b="0"/>
+            <wp:docPr id="889571071" name="Рисунок 10"/>
+            <wp:cNvGraphicFramePr>
+              <a:graphicFrameLocks xmlns:a="http://schemas.openxmlformats.org/drawingml/2006/main" noChangeAspect="1"/>
+            </wp:cNvGraphicFramePr>
+            <a:graphic xmlns:a="http://schemas.openxmlformats.org/drawingml/2006/main">
+              <a:graphicData uri="http://schemas.openxmlformats.org/drawingml/2006/picture">
+                <pic:pic xmlns:pic="http://schemas.openxmlformats.org/drawingml/2006/picture">
+                  <pic:nvPicPr>
+                    <pic:cNvPr id="0" name="Picture 10"/>
+                    <pic:cNvPicPr>
+                      <a:picLocks noChangeAspect="1" noChangeArrowheads="1"/>
+                    </pic:cNvPicPr>
+                  </pic:nvPicPr>
+                  <pic:blipFill>
+                    <a:blip r:embed="rId17">
+                      <a:extLst>
+                        <a:ext uri="{28A0092B-C50C-407E-A947-70E740481C1C}">
+                          <a14:useLocalDpi xmlns:a14="http://schemas.microsoft.com/office/drawing/2010/main" val="0"/>
+                        </a:ext>
+                      </a:extLst>
+                    </a:blip>
+                    <a:srcRect/>
+                    <a:stretch>
+                      <a:fillRect/>
+                    </a:stretch>
+                  </pic:blipFill>
+                  <pic:spPr bwMode="auto">
+                    <a:xfrm>
+                      <a:off x="0" y="0"/>
+                      <a:ext cx="4533900" cy="1733550"/>
+                    </a:xfrm>
+                    <a:prstGeom prst="rect">
+                      <a:avLst/>
+                    </a:prstGeom>
+                    <a:noFill/>
+                    <a:ln>
+                      <a:noFill/>
+                    </a:ln>
+                  </pic:spPr>
+                </pic:pic>
+              </a:graphicData>
+            </a:graphic>
+          </wp:inline>
+        </w:drawing>
+      </w:r>
+    </w:p>
+    <w:p>
+      <w:pPr>
+        <w:ind w:firstLine="708"/>
+        <w:rPr>
+          <w:lang w:val="en-US"/>
+        </w:rPr>
+      </w:pPr>
+    </w:p>
+    <w:p>
+      <w:pPr>
+        <w:ind w:firstLine="708"/>
+        <w:rPr>
+          <w:lang w:val="en-US"/>
+        </w:rPr>
+      </w:pPr>
+      <w:r>
+        <w:t>Студент 2</w:t>
+      </w:r>
+      <w:r>
+        <w:rPr>
+          <w:lang w:val="en-US"/>
+        </w:rPr>
+        <w:t>:</w:t>
+      </w:r>
+    </w:p>
+    <w:p>
+      <w:pPr>
+        <w:pStyle w:val="af9"/>
+        <w:numPr>
+          <w:ilvl w:val="0"/>
+          <w:numId w:val="3"/>
+        </w:numPr>
+        <w:spacing w:after="160" w:line="259" w:lineRule="auto"/>
+        <w:rPr>
+          <w:rFonts w:ascii="Times New Roman" w:hAnsi="Times New Roman" w:cs="Times New Roman"/>
+          <w:sz w:val="28"/>
+          <w:szCs w:val="28"/>
+        </w:rPr>
+      </w:pPr>
+      <w:r>
+        <w:rPr>
+          <w:rFonts w:ascii="Times New Roman" w:hAnsi="Times New Roman" w:cs="Times New Roman"/>
+          <w:sz w:val="28"/>
+          <w:szCs w:val="28"/>
+        </w:rPr>
+        <w:t>Принял приглашение от своего коллеги</w:t>
+      </w:r>
+    </w:p>
+    <w:p>
+      <w:pPr>
+        <w:rPr>
+          <w:rFonts w:ascii="Times New Roman" w:hAnsi="Times New Roman" w:cs="Times New Roman"/>
+          <w:sz w:val="28"/>
+          <w:szCs w:val="28"/>
+        </w:rPr>
+      </w:pPr>
+      <w:r>
+        <w:rPr>
+          <w:rFonts w:ascii="Times New Roman" w:hAnsi="Times New Roman" w:cs="Times New Roman"/>
+          <w:noProof/>
+          <w:sz w:val="28"/>
+          <w:szCs w:val="28"/>
+        </w:rPr>
+        <w:drawing>
+          <wp:anchor distT="0" distB="0" distL="114300" distR="114300" simplePos="0" relativeHeight="251659264" behindDoc="1" locked="0" layoutInCell="1" allowOverlap="1" wp14:anchorId="40665B8A" wp14:editId="01E8D70F">
+            <wp:simplePos x="0" y="0"/>
+            <wp:positionH relativeFrom="page">
+              <wp:posOffset>916305</wp:posOffset>
+            </wp:positionH>
+            <wp:positionV relativeFrom="page">
+              <wp:posOffset>4283075</wp:posOffset>
+            </wp:positionV>
+            <wp:extent cx="5911850" cy="3892550"/>
+            <wp:effectExtent l="0" t="0" r="0" b="0"/>
+            <wp:wrapSquare wrapText="bothSides"/>
+            <wp:docPr id="1" name="Рисунок 1"/>
+            <wp:cNvGraphicFramePr>
+              <a:graphicFrameLocks xmlns:a="http://schemas.openxmlformats.org/drawingml/2006/main" noChangeAspect="1"/>
+            </wp:cNvGraphicFramePr>
+            <a:graphic xmlns:a="http://schemas.openxmlformats.org/drawingml/2006/main">
+              <a:graphicData uri="http://schemas.openxmlformats.org/drawingml/2006/picture">
+                <pic:pic xmlns:pic="http://schemas.openxmlformats.org/drawingml/2006/picture">
+                  <pic:nvPicPr>
+                    <pic:cNvPr id="0" name="Picture 1"/>
+                    <pic:cNvPicPr>
+                      <a:picLocks noChangeAspect="1" noChangeArrowheads="1"/>
+                    </pic:cNvPicPr>
+                  </pic:nvPicPr>
+                  <pic:blipFill rotWithShape="1">
+                    <a:blip r:embed="rId18">
+                      <a:extLst>
+                        <a:ext uri="{28A0092B-C50C-407E-A947-70E740481C1C}">
+                          <a14:useLocalDpi xmlns:a14="http://schemas.microsoft.com/office/drawing/2010/main" val="0"/>
+                        </a:ext>
+                      </a:extLst>
+                    </a:blip>
+                    <a:srcRect l="322" t="12305" r="107" b="31405"/>
+                    <a:stretch/>
+                  </pic:blipFill>
+                  <pic:spPr bwMode="auto">
+                    <a:xfrm>
+                      <a:off x="0" y="0"/>
+                      <a:ext cx="5911850" cy="3892550"/>
+                    </a:xfrm>
+                    <a:prstGeom prst="rect">
+                      <a:avLst/>
+                    </a:prstGeom>
+                    <a:noFill/>
+                    <a:ln>
+                      <a:noFill/>
+                    </a:ln>
+                    <a:extLst>
+                      <a:ext uri="{53640926-AAD7-44D8-BBD7-CCE9431645EC}">
+                        <a14:shadowObscured xmlns:a14="http://schemas.microsoft.com/office/drawing/2010/main"/>
+                      </a:ext>
+                    </a:extLst>
+                  </pic:spPr>
+                </pic:pic>
+              </a:graphicData>
+            </a:graphic>
+          </wp:anchor>
+        </w:drawing>
+      </w:r>
+    </w:p>
+    <w:p>
+      <w:pPr>
+        <w:rPr>
+          <w:rFonts w:ascii="Times New Roman" w:hAnsi="Times New Roman" w:cs="Times New Roman"/>
+          <w:sz w:val="28"/>
+          <w:szCs w:val="28"/>
+        </w:rPr>
+      </w:pPr>
+    </w:p>
+    <w:p>
+      <w:pPr>
+        <w:pStyle w:val="af9"/>
+        <w:numPr>
+          <w:ilvl w:val="0"/>
+          <w:numId w:val="3"/>
+        </w:numPr>
+        <w:spacing w:after="160" w:line="259" w:lineRule="auto"/>
+        <w:rPr>
+          <w:rFonts w:ascii="Times New Roman" w:hAnsi="Times New Roman" w:cs="Times New Roman"/>
+          <w:sz w:val="28"/>
+          <w:szCs w:val="28"/>
+        </w:rPr>
+      </w:pPr>
+      <w:r>
+        <w:rPr>
+          <w:rFonts w:ascii="Times New Roman" w:hAnsi="Times New Roman" w:cs="Times New Roman"/>
+          <w:noProof/>
+          <w:sz w:val="28"/>
+          <w:szCs w:val="28"/>
+        </w:rPr>
+        <w:lastRenderedPageBreak/>
+        <w:drawing>
+          <wp:anchor distT="0" distB="0" distL="114300" distR="114300" simplePos="0" relativeHeight="251660288" behindDoc="1" locked="0" layoutInCell="1" allowOverlap="1" wp14:anchorId="74BA99DD" wp14:editId="124D772C">
+            <wp:simplePos x="0" y="0"/>
+            <wp:positionH relativeFrom="margin">
+              <wp:posOffset>104775</wp:posOffset>
+            </wp:positionH>
+            <wp:positionV relativeFrom="paragraph">
+              <wp:posOffset>2567940</wp:posOffset>
+            </wp:positionV>
+            <wp:extent cx="5937250" cy="863600"/>
+            <wp:effectExtent l="0" t="0" r="6350" b="0"/>
+            <wp:wrapTight wrapText="bothSides">
+              <wp:wrapPolygon edited="0">
+                <wp:start x="0" y="0"/>
+                <wp:lineTo x="0" y="20965"/>
+                <wp:lineTo x="21554" y="20965"/>
+                <wp:lineTo x="21554" y="0"/>
+                <wp:lineTo x="0" y="0"/>
+              </wp:wrapPolygon>
+            </wp:wrapTight>
+            <wp:docPr id="2" name="Рисунок 2"/>
+            <wp:cNvGraphicFramePr>
+              <a:graphicFrameLocks xmlns:a="http://schemas.openxmlformats.org/drawingml/2006/main" noChangeAspect="1"/>
+            </wp:cNvGraphicFramePr>
+            <a:graphic xmlns:a="http://schemas.openxmlformats.org/drawingml/2006/main">
+              <a:graphicData uri="http://schemas.openxmlformats.org/drawingml/2006/picture">
+                <pic:pic xmlns:pic="http://schemas.openxmlformats.org/drawingml/2006/picture">
+                  <pic:nvPicPr>
+                    <pic:cNvPr id="0" name="Picture 2"/>
+                    <pic:cNvPicPr>
+                      <a:picLocks noChangeAspect="1" noChangeArrowheads="1"/>
+                    </pic:cNvPicPr>
+                  </pic:nvPicPr>
+                  <pic:blipFill>
+                    <a:blip r:embed="rId19">
+                      <a:extLst>
+                        <a:ext uri="{28A0092B-C50C-407E-A947-70E740481C1C}">
+                          <a14:useLocalDpi xmlns:a14="http://schemas.microsoft.com/office/drawing/2010/main" val="0"/>
+                        </a:ext>
+                      </a:extLst>
+                    </a:blip>
+                    <a:srcRect/>
+                    <a:stretch>
+                      <a:fillRect/>
+                    </a:stretch>
+                  </pic:blipFill>
+                  <pic:spPr bwMode="auto">
+                    <a:xfrm>
+                      <a:off x="0" y="0"/>
+                      <a:ext cx="5937250" cy="863600"/>
+                    </a:xfrm>
+                    <a:prstGeom prst="rect">
+                      <a:avLst/>
+                    </a:prstGeom>
+                    <a:noFill/>
+                    <a:ln>
+                      <a:noFill/>
+                    </a:ln>
+                  </pic:spPr>
+                </pic:pic>
+              </a:graphicData>
+            </a:graphic>
+          </wp:anchor>
+        </w:drawing>
+      </w:r>
+      <w:r>
+        <w:rPr>
+          <w:rFonts w:ascii="Times New Roman" w:hAnsi="Times New Roman" w:cs="Times New Roman"/>
+          <w:noProof/>
+          <w:sz w:val="28"/>
+          <w:szCs w:val="28"/>
+        </w:rPr>
+        <w:drawing>
+          <wp:anchor distT="0" distB="0" distL="114300" distR="114300" simplePos="0" relativeHeight="251664384" behindDoc="1" locked="0" layoutInCell="1" allowOverlap="1" wp14:anchorId="60255E43" wp14:editId="149E144C">
+            <wp:simplePos x="0" y="0"/>
+            <wp:positionH relativeFrom="column">
+              <wp:posOffset>113665</wp:posOffset>
+            </wp:positionH>
+            <wp:positionV relativeFrom="paragraph">
+              <wp:posOffset>517525</wp:posOffset>
+            </wp:positionV>
+            <wp:extent cx="5937250" cy="1835150"/>
+            <wp:effectExtent l="0" t="0" r="6350" b="0"/>
+            <wp:wrapTight wrapText="bothSides">
+              <wp:wrapPolygon edited="0">
+                <wp:start x="0" y="0"/>
+                <wp:lineTo x="0" y="21301"/>
+                <wp:lineTo x="21554" y="21301"/>
+                <wp:lineTo x="21554" y="0"/>
+                <wp:lineTo x="0" y="0"/>
+              </wp:wrapPolygon>
+            </wp:wrapTight>
+            <wp:docPr id="10" name="Рисунок 10"/>
+            <wp:cNvGraphicFramePr>
+              <a:graphicFrameLocks xmlns:a="http://schemas.openxmlformats.org/drawingml/2006/main" noChangeAspect="1"/>
+            </wp:cNvGraphicFramePr>
+            <a:graphic xmlns:a="http://schemas.openxmlformats.org/drawingml/2006/main">
+              <a:graphicData uri="http://schemas.openxmlformats.org/drawingml/2006/picture">
+                <pic:pic xmlns:pic="http://schemas.openxmlformats.org/drawingml/2006/picture">
+                  <pic:nvPicPr>
+                    <pic:cNvPr id="0" name="Picture 10"/>
+                    <pic:cNvPicPr>
+                      <a:picLocks noChangeAspect="1" noChangeArrowheads="1"/>
+                    </pic:cNvPicPr>
+                  </pic:nvPicPr>
+                  <pic:blipFill>
+                    <a:blip r:embed="rId20">
+                      <a:extLst>
+                        <a:ext uri="{28A0092B-C50C-407E-A947-70E740481C1C}">
+                          <a14:useLocalDpi xmlns:a14="http://schemas.microsoft.com/office/drawing/2010/main" val="0"/>
+                        </a:ext>
+                      </a:extLst>
+                    </a:blip>
+                    <a:srcRect/>
+                    <a:stretch>
+                      <a:fillRect/>
+                    </a:stretch>
+                  </pic:blipFill>
+                  <pic:spPr bwMode="auto">
+                    <a:xfrm>
+                      <a:off x="0" y="0"/>
+                      <a:ext cx="5937250" cy="1835150"/>
+                    </a:xfrm>
+                    <a:prstGeom prst="rect">
+                      <a:avLst/>
+                    </a:prstGeom>
+                    <a:noFill/>
+                    <a:ln>
+                      <a:noFill/>
+                    </a:ln>
+                  </pic:spPr>
+                </pic:pic>
+              </a:graphicData>
+            </a:graphic>
+          </wp:anchor>
+        </w:drawing>
+      </w:r>
+      <w:r>
+        <w:rPr>
+          <w:rFonts w:ascii="Times New Roman" w:hAnsi="Times New Roman" w:cs="Times New Roman"/>
+          <w:sz w:val="28"/>
+          <w:szCs w:val="28"/>
+        </w:rPr>
+        <w:t>создал свой локальный репозиторий, склонировав себе общий репозиторий FinalWork;</w:t>
+      </w:r>
+      <w:r>
+        <w:rPr>
+          <w:rFonts w:ascii="Times New Roman" w:hAnsi="Times New Roman" w:cs="Times New Roman"/>
+          <w:noProof/>
+          <w:sz w:val="28"/>
+          <w:szCs w:val="28"/>
+        </w:rPr>
+        <w:t xml:space="preserve"> </w:t>
+      </w:r>
+    </w:p>
+    <w:p>
+      <w:pPr>
+        <w:rPr>
+          <w:rFonts w:ascii="Times New Roman" w:hAnsi="Times New Roman" w:cs="Times New Roman"/>
+          <w:sz w:val="28"/>
+          <w:szCs w:val="28"/>
+        </w:rPr>
+      </w:pPr>
+    </w:p>
+    <w:p>
+      <w:pPr>
+        <w:rPr>
+          <w:rFonts w:ascii="Times New Roman" w:hAnsi="Times New Roman" w:cs="Times New Roman"/>
+          <w:sz w:val="28"/>
+          <w:szCs w:val="28"/>
+        </w:rPr>
+      </w:pPr>
+    </w:p>
+    <w:p>
+      <w:pPr>
+        <w:pStyle w:val="af9"/>
+        <w:numPr>
+          <w:ilvl w:val="0"/>
+          <w:numId w:val="3"/>
+        </w:numPr>
+        <w:spacing w:after="160" w:line="259" w:lineRule="auto"/>
+        <w:rPr>
+          <w:rFonts w:ascii="Times New Roman" w:hAnsi="Times New Roman" w:cs="Times New Roman"/>
+          <w:sz w:val="28"/>
+          <w:szCs w:val="28"/>
+        </w:rPr>
+      </w:pPr>
+      <w:r>
+        <w:rPr>
+          <w:rFonts w:ascii="Times New Roman" w:hAnsi="Times New Roman" w:cs="Times New Roman"/>
+          <w:noProof/>
+          <w:sz w:val="28"/>
+          <w:szCs w:val="28"/>
+        </w:rPr>
+        <w:drawing>
+          <wp:anchor distT="0" distB="0" distL="114300" distR="114300" simplePos="0" relativeHeight="251661312" behindDoc="1" locked="0" layoutInCell="1" allowOverlap="1" wp14:anchorId="0F7D66ED" wp14:editId="58E2583B">
+            <wp:simplePos x="0" y="0"/>
+            <wp:positionH relativeFrom="margin">
+              <wp:align>right</wp:align>
+            </wp:positionH>
+            <wp:positionV relativeFrom="paragraph">
+              <wp:posOffset>437515</wp:posOffset>
+            </wp:positionV>
+            <wp:extent cx="5937250" cy="876300"/>
+            <wp:effectExtent l="0" t="0" r="6350" b="0"/>
+            <wp:wrapTight wrapText="bothSides">
+              <wp:wrapPolygon edited="0">
+                <wp:start x="0" y="0"/>
+                <wp:lineTo x="0" y="21130"/>
+                <wp:lineTo x="21554" y="21130"/>
+                <wp:lineTo x="21554" y="0"/>
+                <wp:lineTo x="0" y="0"/>
+              </wp:wrapPolygon>
+            </wp:wrapTight>
+            <wp:docPr id="3" name="Рисунок 3"/>
+            <wp:cNvGraphicFramePr>
+              <a:graphicFrameLocks xmlns:a="http://schemas.openxmlformats.org/drawingml/2006/main" noChangeAspect="1"/>
+            </wp:cNvGraphicFramePr>
+            <a:graphic xmlns:a="http://schemas.openxmlformats.org/drawingml/2006/main">
+              <a:graphicData uri="http://schemas.openxmlformats.org/drawingml/2006/picture">
+                <pic:pic xmlns:pic="http://schemas.openxmlformats.org/drawingml/2006/picture">
+                  <pic:nvPicPr>
+                    <pic:cNvPr id="0" name="Picture 3"/>
+                    <pic:cNvPicPr>
+                      <a:picLocks noChangeAspect="1" noChangeArrowheads="1"/>
+                    </pic:cNvPicPr>
+                  </pic:nvPicPr>
+                  <pic:blipFill>
+                    <a:blip r:embed="rId21">
+                      <a:extLst>
+                        <a:ext uri="{28A0092B-C50C-407E-A947-70E740481C1C}">
+                          <a14:useLocalDpi xmlns:a14="http://schemas.microsoft.com/office/drawing/2010/main" val="0"/>
+                        </a:ext>
+                      </a:extLst>
+                    </a:blip>
+                    <a:srcRect/>
+                    <a:stretch>
+                      <a:fillRect/>
+                    </a:stretch>
+                  </pic:blipFill>
+                  <pic:spPr bwMode="auto">
+                    <a:xfrm>
+                      <a:off x="0" y="0"/>
+                      <a:ext cx="5937250" cy="876300"/>
+                    </a:xfrm>
+                    <a:prstGeom prst="rect">
+                      <a:avLst/>
+                    </a:prstGeom>
+                    <a:noFill/>
+                    <a:ln>
+                      <a:noFill/>
+                    </a:ln>
+                  </pic:spPr>
+                </pic:pic>
+              </a:graphicData>
+            </a:graphic>
+          </wp:anchor>
+        </w:drawing>
+      </w:r>
+      <w:r>
+        <w:rPr>
+          <w:rFonts w:ascii="Times New Roman" w:hAnsi="Times New Roman" w:cs="Times New Roman"/>
+          <w:noProof/>
+          <w:sz w:val="28"/>
+          <w:szCs w:val="28"/>
+        </w:rPr>
+        <w:t>Создал новую ветку со своей фамилией</w:t>
+      </w:r>
+    </w:p>
+    <w:p>
+      <w:pPr>
+        <w:ind w:left="360"/>
+        <w:rPr>
+          <w:rFonts w:ascii="Times New Roman" w:hAnsi="Times New Roman" w:cs="Times New Roman"/>
+          <w:sz w:val="28"/>
+          <w:szCs w:val="28"/>
+        </w:rPr>
+      </w:pPr>
+    </w:p>
+    <w:p>
+      <w:pPr>
+        <w:pStyle w:val="af9"/>
+        <w:numPr>
+          <w:ilvl w:val="0"/>
+          <w:numId w:val="3"/>
+        </w:numPr>
+        <w:spacing w:after="160" w:line="259" w:lineRule="auto"/>
+        <w:rPr>
+          <w:rFonts w:ascii="Times New Roman" w:hAnsi="Times New Roman" w:cs="Times New Roman"/>
+          <w:sz w:val="28"/>
+          <w:szCs w:val="28"/>
+        </w:rPr>
+      </w:pPr>
+      <w:r>
+        <w:rPr>
+          <w:rFonts w:ascii="Times New Roman" w:hAnsi="Times New Roman" w:cs="Times New Roman"/>
+          <w:sz w:val="28"/>
+          <w:szCs w:val="28"/>
+        </w:rPr>
+        <w:t>Изменил объявление переменных</w:t>
+      </w:r>
+    </w:p>
+    <w:p>
+      <w:pPr>
+        <w:rPr>
+          <w:rFonts w:ascii="Times New Roman" w:hAnsi="Times New Roman" w:cs="Times New Roman"/>
+          <w:sz w:val="28"/>
+          <w:szCs w:val="28"/>
+        </w:rPr>
+      </w:pPr>
+      <w:r>
+        <w:rPr>
+          <w:rFonts w:ascii="Times New Roman" w:hAnsi="Times New Roman" w:cs="Times New Roman"/>
+          <w:noProof/>
+          <w:sz w:val="28"/>
+          <w:szCs w:val="28"/>
+        </w:rPr>
+        <w:drawing>
+          <wp:anchor distT="0" distB="0" distL="114300" distR="114300" simplePos="0" relativeHeight="251665408" behindDoc="1" locked="0" layoutInCell="1" allowOverlap="1" wp14:anchorId="7E5FA9DE" wp14:editId="3704B311">
+            <wp:simplePos x="0" y="0"/>
+            <wp:positionH relativeFrom="column">
+              <wp:posOffset>151765</wp:posOffset>
+            </wp:positionH>
+            <wp:positionV relativeFrom="paragraph">
+              <wp:posOffset>8890</wp:posOffset>
+            </wp:positionV>
+            <wp:extent cx="1797050" cy="1047750"/>
+            <wp:effectExtent l="0" t="0" r="0" b="0"/>
+            <wp:wrapTight wrapText="bothSides">
+              <wp:wrapPolygon edited="0">
+                <wp:start x="0" y="0"/>
+                <wp:lineTo x="0" y="21207"/>
+                <wp:lineTo x="21295" y="21207"/>
+                <wp:lineTo x="21295" y="0"/>
+                <wp:lineTo x="0" y="0"/>
+              </wp:wrapPolygon>
+            </wp:wrapTight>
+            <wp:docPr id="11" name="Рисунок 11"/>
+            <wp:cNvGraphicFramePr>
+              <a:graphicFrameLocks xmlns:a="http://schemas.openxmlformats.org/drawingml/2006/main" noChangeAspect="1"/>
+            </wp:cNvGraphicFramePr>
+            <a:graphic xmlns:a="http://schemas.openxmlformats.org/drawingml/2006/main">
+              <a:graphicData uri="http://schemas.openxmlformats.org/drawingml/2006/picture">
+                <pic:pic xmlns:pic="http://schemas.openxmlformats.org/drawingml/2006/picture">
+                  <pic:nvPicPr>
+                    <pic:cNvPr id="0" name="Picture 11"/>
+                    <pic:cNvPicPr>
+                      <a:picLocks noChangeAspect="1" noChangeArrowheads="1"/>
+                    </pic:cNvPicPr>
+                  </pic:nvPicPr>
+                  <pic:blipFill rotWithShape="1">
+                    <a:blip r:embed="rId22">
+                      <a:extLst>
+                        <a:ext uri="{28A0092B-C50C-407E-A947-70E740481C1C}">
+                          <a14:useLocalDpi xmlns:a14="http://schemas.microsoft.com/office/drawing/2010/main" val="0"/>
+                        </a:ext>
+                      </a:extLst>
+                    </a:blip>
+                    <a:srcRect t="37227" r="63857" b="41592"/>
+                    <a:stretch/>
+                  </pic:blipFill>
+                  <pic:spPr bwMode="auto">
+                    <a:xfrm>
+                      <a:off x="0" y="0"/>
+                      <a:ext cx="1797050" cy="1047750"/>
+                    </a:xfrm>
+                    <a:prstGeom prst="rect">
+                      <a:avLst/>
+                    </a:prstGeom>
+                    <a:noFill/>
+                    <a:ln>
+                      <a:noFill/>
+                    </a:ln>
+                    <a:extLst>
+                      <a:ext uri="{53640926-AAD7-44D8-BBD7-CCE9431645EC}">
+                        <a14:shadowObscured xmlns:a14="http://schemas.microsoft.com/office/drawing/2010/main"/>
+                      </a:ext>
+                    </a:extLst>
+                  </pic:spPr>
+                </pic:pic>
+              </a:graphicData>
+            </a:graphic>
+            <wp14:sizeRelH relativeFrom="margin">
+              <wp14:pctWidth>0</wp14:pctWidth>
+            </wp14:sizeRelH>
+            <wp14:sizeRelV relativeFrom="margin">
+              <wp14:pctHeight>0</wp14:pctHeight>
+            </wp14:sizeRelV>
+          </wp:anchor>
+        </w:drawing>
+      </w:r>
+    </w:p>
+    <w:p>
+      <w:pPr>
+        <w:rPr>
+          <w:rFonts w:ascii="Times New Roman" w:hAnsi="Times New Roman" w:cs="Times New Roman"/>
+          <w:sz w:val="28"/>
+          <w:szCs w:val="28"/>
+        </w:rPr>
+      </w:pPr>
+    </w:p>
+    <w:p>
+      <w:pPr>
+        <w:rPr>
+          <w:rFonts w:ascii="Times New Roman" w:hAnsi="Times New Roman" w:cs="Times New Roman"/>
+          <w:sz w:val="28"/>
+          <w:szCs w:val="28"/>
+        </w:rPr>
+      </w:pPr>
+    </w:p>
+    <w:p>
+      <w:pPr>
+        <w:rPr>
+          <w:rFonts w:ascii="Times New Roman" w:hAnsi="Times New Roman" w:cs="Times New Roman"/>
+          <w:sz w:val="28"/>
+          <w:szCs w:val="28"/>
+        </w:rPr>
+      </w:pPr>
+      <w:r>
+        <w:rPr>
+          <w:rFonts w:ascii="Times New Roman" w:hAnsi="Times New Roman" w:cs="Times New Roman"/>
+          <w:noProof/>
+          <w:sz w:val="28"/>
+          <w:szCs w:val="28"/>
+        </w:rPr>
+        <w:lastRenderedPageBreak/>
+        <w:drawing>
+          <wp:anchor distT="0" distB="0" distL="114300" distR="114300" simplePos="0" relativeHeight="251666432" behindDoc="1" locked="0" layoutInCell="1" allowOverlap="1" wp14:anchorId="4A56721C" wp14:editId="71647B54">
+            <wp:simplePos x="0" y="0"/>
+            <wp:positionH relativeFrom="margin">
+              <wp:align>right</wp:align>
+            </wp:positionH>
+            <wp:positionV relativeFrom="paragraph">
+              <wp:posOffset>241935</wp:posOffset>
+            </wp:positionV>
+            <wp:extent cx="5937250" cy="1841500"/>
+            <wp:effectExtent l="0" t="0" r="6350" b="6350"/>
+            <wp:wrapTight wrapText="bothSides">
+              <wp:wrapPolygon edited="0">
+                <wp:start x="0" y="0"/>
+                <wp:lineTo x="0" y="21451"/>
+                <wp:lineTo x="21554" y="21451"/>
+                <wp:lineTo x="21554" y="0"/>
+                <wp:lineTo x="0" y="0"/>
+              </wp:wrapPolygon>
+            </wp:wrapTight>
+            <wp:docPr id="12" name="Рисунок 12"/>
+            <wp:cNvGraphicFramePr>
+              <a:graphicFrameLocks xmlns:a="http://schemas.openxmlformats.org/drawingml/2006/main" noChangeAspect="1"/>
+            </wp:cNvGraphicFramePr>
+            <a:graphic xmlns:a="http://schemas.openxmlformats.org/drawingml/2006/main">
+              <a:graphicData uri="http://schemas.openxmlformats.org/drawingml/2006/picture">
+                <pic:pic xmlns:pic="http://schemas.openxmlformats.org/drawingml/2006/picture">
+                  <pic:nvPicPr>
+                    <pic:cNvPr id="0" name="Picture 12"/>
+                    <pic:cNvPicPr>
+                      <a:picLocks noChangeAspect="1" noChangeArrowheads="1"/>
+                    </pic:cNvPicPr>
+                  </pic:nvPicPr>
+                  <pic:blipFill>
+                    <a:blip r:embed="rId23">
+                      <a:extLst>
+                        <a:ext uri="{28A0092B-C50C-407E-A947-70E740481C1C}">
+                          <a14:useLocalDpi xmlns:a14="http://schemas.microsoft.com/office/drawing/2010/main" val="0"/>
+                        </a:ext>
+                      </a:extLst>
+                    </a:blip>
+                    <a:srcRect/>
+                    <a:stretch>
+                      <a:fillRect/>
+                    </a:stretch>
+                  </pic:blipFill>
+                  <pic:spPr bwMode="auto">
+                    <a:xfrm>
+                      <a:off x="0" y="0"/>
+                      <a:ext cx="5937250" cy="1841500"/>
+                    </a:xfrm>
+                    <a:prstGeom prst="rect">
+                      <a:avLst/>
+                    </a:prstGeom>
+                    <a:noFill/>
+                    <a:ln>
+                      <a:noFill/>
+                    </a:ln>
+                  </pic:spPr>
+                </pic:pic>
+              </a:graphicData>
+            </a:graphic>
+          </wp:anchor>
+        </w:drawing>
+      </w:r>
+    </w:p>
+    <w:p>
+      <w:pPr>
+        <w:pStyle w:val="af9"/>
+        <w:numPr>
+          <w:ilvl w:val="0"/>
+          <w:numId w:val="3"/>
+        </w:numPr>
+        <w:spacing w:after="160" w:line="259" w:lineRule="auto"/>
+        <w:rPr>
+          <w:rFonts w:ascii="Times New Roman" w:hAnsi="Times New Roman" w:cs="Times New Roman"/>
+          <w:sz w:val="28"/>
+          <w:szCs w:val="28"/>
+        </w:rPr>
+      </w:pPr>
+      <w:r>
+        <w:rPr>
+          <w:rFonts w:ascii="Times New Roman" w:hAnsi="Times New Roman" w:cs="Times New Roman"/>
+          <w:sz w:val="28"/>
+          <w:szCs w:val="28"/>
+        </w:rPr>
+        <w:t>Добавил комментарии</w:t>
+      </w:r>
+    </w:p>
+    <w:p>
+      <w:pPr>
+        <w:rPr>
+          <w:rFonts w:ascii="Times New Roman" w:hAnsi="Times New Roman" w:cs="Times New Roman"/>
+          <w:sz w:val="28"/>
+          <w:szCs w:val="28"/>
+        </w:rPr>
+      </w:pPr>
+      <w:r>
+        <w:rPr>
+          <w:rFonts w:ascii="Times New Roman" w:hAnsi="Times New Roman" w:cs="Times New Roman"/>
+          <w:noProof/>
+          <w:sz w:val="28"/>
+          <w:szCs w:val="28"/>
+        </w:rPr>
+        <w:drawing>
+          <wp:anchor distT="0" distB="0" distL="114300" distR="114300" simplePos="0" relativeHeight="251662336" behindDoc="1" locked="0" layoutInCell="1" allowOverlap="1" wp14:anchorId="36DC3995" wp14:editId="3999CA8B">
+            <wp:simplePos x="0" y="0"/>
+            <wp:positionH relativeFrom="column">
+              <wp:posOffset>234315</wp:posOffset>
+            </wp:positionH>
+            <wp:positionV relativeFrom="paragraph">
+              <wp:posOffset>5715</wp:posOffset>
+            </wp:positionV>
+            <wp:extent cx="4476750" cy="1123950"/>
+            <wp:effectExtent l="0" t="0" r="0" b="0"/>
+            <wp:wrapTight wrapText="bothSides">
+              <wp:wrapPolygon edited="0">
+                <wp:start x="0" y="0"/>
+                <wp:lineTo x="0" y="21234"/>
+                <wp:lineTo x="21508" y="21234"/>
+                <wp:lineTo x="21508" y="0"/>
+                <wp:lineTo x="0" y="0"/>
+              </wp:wrapPolygon>
+            </wp:wrapTight>
+            <wp:docPr id="7" name="Рисунок 7"/>
+            <wp:cNvGraphicFramePr>
+              <a:graphicFrameLocks xmlns:a="http://schemas.openxmlformats.org/drawingml/2006/main" noChangeAspect="1"/>
+            </wp:cNvGraphicFramePr>
+            <a:graphic xmlns:a="http://schemas.openxmlformats.org/drawingml/2006/main">
+              <a:graphicData uri="http://schemas.openxmlformats.org/drawingml/2006/picture">
+                <pic:pic xmlns:pic="http://schemas.openxmlformats.org/drawingml/2006/picture">
+                  <pic:nvPicPr>
+                    <pic:cNvPr id="0" name="Picture 7"/>
+                    <pic:cNvPicPr>
+                      <a:picLocks noChangeAspect="1" noChangeArrowheads="1"/>
+                    </pic:cNvPicPr>
+                  </pic:nvPicPr>
+                  <pic:blipFill>
+                    <a:blip r:embed="rId24">
+                      <a:extLst>
+                        <a:ext uri="{28A0092B-C50C-407E-A947-70E740481C1C}">
+                          <a14:useLocalDpi xmlns:a14="http://schemas.microsoft.com/office/drawing/2010/main" val="0"/>
+                        </a:ext>
+                      </a:extLst>
+                    </a:blip>
+                    <a:srcRect/>
+                    <a:stretch>
+                      <a:fillRect/>
+                    </a:stretch>
+                  </pic:blipFill>
+                  <pic:spPr bwMode="auto">
+                    <a:xfrm>
+                      <a:off x="0" y="0"/>
+                      <a:ext cx="4476750" cy="1123950"/>
+                    </a:xfrm>
+                    <a:prstGeom prst="rect">
+                      <a:avLst/>
+                    </a:prstGeom>
+                    <a:noFill/>
+                    <a:ln>
+                      <a:noFill/>
+                    </a:ln>
+                  </pic:spPr>
+                </pic:pic>
+              </a:graphicData>
+            </a:graphic>
+          </wp:anchor>
+        </w:drawing>
+      </w:r>
+    </w:p>
+    <w:p>
+      <w:pPr>
+        <w:rPr>
+          <w:rFonts w:ascii="Times New Roman" w:hAnsi="Times New Roman" w:cs="Times New Roman"/>
+          <w:sz w:val="28"/>
+          <w:szCs w:val="28"/>
+        </w:rPr>
+      </w:pPr>
+    </w:p>
+    <w:p>
+      <w:pPr>
+        <w:rPr>
+          <w:rFonts w:ascii="Times New Roman" w:hAnsi="Times New Roman" w:cs="Times New Roman"/>
+          <w:sz w:val="28"/>
+          <w:szCs w:val="28"/>
+        </w:rPr>
+      </w:pPr>
+    </w:p>
+    <w:p>
+      <w:pPr>
+        <w:rPr>
+          <w:rFonts w:ascii="Times New Roman" w:hAnsi="Times New Roman" w:cs="Times New Roman"/>
+          <w:sz w:val="28"/>
+          <w:szCs w:val="28"/>
+        </w:rPr>
+      </w:pPr>
+      <w:r>
+        <w:rPr>
+          <w:rFonts w:ascii="Times New Roman" w:hAnsi="Times New Roman" w:cs="Times New Roman"/>
+          <w:noProof/>
+          <w:sz w:val="28"/>
+          <w:szCs w:val="28"/>
+        </w:rPr>
+        <w:drawing>
+          <wp:anchor distT="0" distB="0" distL="114300" distR="114300" simplePos="0" relativeHeight="251663360" behindDoc="1" locked="0" layoutInCell="1" allowOverlap="1" wp14:anchorId="5BFBFFED" wp14:editId="6D96013C">
+            <wp:simplePos x="0" y="0"/>
+            <wp:positionH relativeFrom="margin">
+              <wp:posOffset>-635</wp:posOffset>
+            </wp:positionH>
+            <wp:positionV relativeFrom="paragraph">
+              <wp:posOffset>364490</wp:posOffset>
+            </wp:positionV>
+            <wp:extent cx="5975350" cy="1847850"/>
+            <wp:effectExtent l="0" t="0" r="6350" b="0"/>
+            <wp:wrapTight wrapText="bothSides">
+              <wp:wrapPolygon edited="0">
+                <wp:start x="0" y="0"/>
+                <wp:lineTo x="0" y="21377"/>
+                <wp:lineTo x="21554" y="21377"/>
+                <wp:lineTo x="21554" y="0"/>
+                <wp:lineTo x="0" y="0"/>
+              </wp:wrapPolygon>
+            </wp:wrapTight>
+            <wp:docPr id="8" name="Рисунок 8"/>
+            <wp:cNvGraphicFramePr>
+              <a:graphicFrameLocks xmlns:a="http://schemas.openxmlformats.org/drawingml/2006/main" noChangeAspect="1"/>
+            </wp:cNvGraphicFramePr>
+            <a:graphic xmlns:a="http://schemas.openxmlformats.org/drawingml/2006/main">
+              <a:graphicData uri="http://schemas.openxmlformats.org/drawingml/2006/picture">
+                <pic:pic xmlns:pic="http://schemas.openxmlformats.org/drawingml/2006/picture">
+                  <pic:nvPicPr>
+                    <pic:cNvPr id="0" name="Picture 8"/>
+                    <pic:cNvPicPr>
+                      <a:picLocks noChangeAspect="1" noChangeArrowheads="1"/>
+                    </pic:cNvPicPr>
+                  </pic:nvPicPr>
+                  <pic:blipFill rotWithShape="1">
+                    <a:blip r:embed="rId25">
+                      <a:extLst>
+                        <a:ext uri="{28A0092B-C50C-407E-A947-70E740481C1C}">
+                          <a14:useLocalDpi xmlns:a14="http://schemas.microsoft.com/office/drawing/2010/main" val="0"/>
+                        </a:ext>
+                      </a:extLst>
+                    </a:blip>
+                    <a:srcRect t="41449" r="-642"/>
+                    <a:stretch/>
+                  </pic:blipFill>
+                  <pic:spPr bwMode="auto">
+                    <a:xfrm>
+                      <a:off x="0" y="0"/>
+                      <a:ext cx="5975350" cy="1847850"/>
+                    </a:xfrm>
+                    <a:prstGeom prst="rect">
+                      <a:avLst/>
+                    </a:prstGeom>
+                    <a:noFill/>
+                    <a:ln>
+                      <a:noFill/>
+                    </a:ln>
+                    <a:extLst>
+                      <a:ext uri="{53640926-AAD7-44D8-BBD7-CCE9431645EC}">
+                        <a14:shadowObscured xmlns:a14="http://schemas.microsoft.com/office/drawing/2010/main"/>
+                      </a:ext>
+                    </a:extLst>
+                  </pic:spPr>
+                </pic:pic>
+              </a:graphicData>
+            </a:graphic>
+            <wp14:sizeRelH relativeFrom="margin">
+              <wp14:pctWidth>0</wp14:pctWidth>
+            </wp14:sizeRelH>
+            <wp14:sizeRelV relativeFrom="margin">
+              <wp14:pctHeight>0</wp14:pctHeight>
+            </wp14:sizeRelV>
+          </wp:anchor>
+        </w:drawing>
+      </w:r>
+    </w:p>
+    <w:p>
+      <w:pPr>
+        <w:ind w:firstLine="708"/>
+        <w:rPr>
+          <w:lang w:val="en-US"/>
+        </w:rPr>
+      </w:pPr>
     </w:p>
     <w:p>
       <w:pPr>
@@ -806,8 +2331,494 @@
     </w:p>
     <w:p>
       <w:pPr>
-        <w:ind w:left="709"/>
+        <w:rPr>
+          <w:lang w:val="en-US"/>
+        </w:rPr>
       </w:pPr>
+      <w:r>
+        <w:t>Студент 3</w:t>
+      </w:r>
+      <w:r>
+        <w:rPr>
+          <w:lang w:val="en-US"/>
+        </w:rPr>
+        <w:t>:</w:t>
+      </w:r>
+    </w:p>
+    <w:p>
+      <w:r>
+        <w:t>1. Принял приглашение</w:t>
+      </w:r>
+    </w:p>
+    <w:p/>
+    <w:p>
+      <w:r>
+        <w:rPr>
+          <w:noProof/>
+        </w:rPr>
+        <w:lastRenderedPageBreak/>
+        <w:drawing>
+          <wp:anchor distT="0" distB="0" distL="0" distR="0" simplePos="0" relativeHeight="251668480" behindDoc="0" locked="0" layoutInCell="0" allowOverlap="1" wp14:anchorId="04924A95" wp14:editId="7B43DEBD">
+            <wp:simplePos x="0" y="0"/>
+            <wp:positionH relativeFrom="column">
+              <wp:align>center</wp:align>
+            </wp:positionH>
+            <wp:positionV relativeFrom="paragraph">
+              <wp:posOffset>635</wp:posOffset>
+            </wp:positionV>
+            <wp:extent cx="6120130" cy="4385945"/>
+            <wp:effectExtent l="0" t="0" r="0" b="0"/>
+            <wp:wrapSquare wrapText="largest"/>
+            <wp:docPr id="3601079" name="Image1"/>
+            <wp:cNvGraphicFramePr>
+              <a:graphicFrameLocks xmlns:a="http://schemas.openxmlformats.org/drawingml/2006/main" noChangeAspect="1"/>
+            </wp:cNvGraphicFramePr>
+            <a:graphic xmlns:a="http://schemas.openxmlformats.org/drawingml/2006/main">
+              <a:graphicData uri="http://schemas.openxmlformats.org/drawingml/2006/picture">
+                <pic:pic xmlns:pic="http://schemas.openxmlformats.org/drawingml/2006/picture">
+                  <pic:nvPicPr>
+                    <pic:cNvPr id="1" name="Image1"/>
+                    <pic:cNvPicPr>
+                      <a:picLocks noChangeAspect="1" noChangeArrowheads="1"/>
+                    </pic:cNvPicPr>
+                  </pic:nvPicPr>
+                  <pic:blipFill>
+                    <a:blip r:embed="rId26"/>
+                    <a:stretch>
+                      <a:fillRect/>
+                    </a:stretch>
+                  </pic:blipFill>
+                  <pic:spPr bwMode="auto">
+                    <a:xfrm>
+                      <a:off x="0" y="0"/>
+                      <a:ext cx="6120130" cy="4385945"/>
+                    </a:xfrm>
+                    <a:prstGeom prst="rect">
+                      <a:avLst/>
+                    </a:prstGeom>
+                  </pic:spPr>
+                </pic:pic>
+              </a:graphicData>
+            </a:graphic>
+          </wp:anchor>
+        </w:drawing>
+      </w:r>
+    </w:p>
+    <w:p>
+      <w:r>
+        <w:t>2. Клонировал удалённый репозиторий в локальную папку</w:t>
+      </w:r>
+    </w:p>
+    <w:p/>
+    <w:p>
+      <w:r>
+        <w:rPr>
+          <w:noProof/>
+        </w:rPr>
+        <w:drawing>
+          <wp:anchor distT="0" distB="0" distL="0" distR="0" simplePos="0" relativeHeight="251669504" behindDoc="0" locked="0" layoutInCell="0" allowOverlap="1" wp14:anchorId="75C4E3BB" wp14:editId="1D616C81">
+            <wp:simplePos x="0" y="0"/>
+            <wp:positionH relativeFrom="column">
+              <wp:align>center</wp:align>
+            </wp:positionH>
+            <wp:positionV relativeFrom="paragraph">
+              <wp:posOffset>635</wp:posOffset>
+            </wp:positionV>
+            <wp:extent cx="6120130" cy="3509645"/>
+            <wp:effectExtent l="0" t="0" r="0" b="0"/>
+            <wp:wrapSquare wrapText="largest"/>
+            <wp:docPr id="954245198" name="Image2"/>
+            <wp:cNvGraphicFramePr>
+              <a:graphicFrameLocks xmlns:a="http://schemas.openxmlformats.org/drawingml/2006/main" noChangeAspect="1"/>
+            </wp:cNvGraphicFramePr>
+            <a:graphic xmlns:a="http://schemas.openxmlformats.org/drawingml/2006/main">
+              <a:graphicData uri="http://schemas.openxmlformats.org/drawingml/2006/picture">
+                <pic:pic xmlns:pic="http://schemas.openxmlformats.org/drawingml/2006/picture">
+                  <pic:nvPicPr>
+                    <pic:cNvPr id="2" name="Image2"/>
+                    <pic:cNvPicPr>
+                      <a:picLocks noChangeAspect="1" noChangeArrowheads="1"/>
+                    </pic:cNvPicPr>
+                  </pic:nvPicPr>
+                  <pic:blipFill>
+                    <a:blip r:embed="rId27"/>
+                    <a:stretch>
+                      <a:fillRect/>
+                    </a:stretch>
+                  </pic:blipFill>
+                  <pic:spPr bwMode="auto">
+                    <a:xfrm>
+                      <a:off x="0" y="0"/>
+                      <a:ext cx="6120130" cy="3509645"/>
+                    </a:xfrm>
+                    <a:prstGeom prst="rect">
+                      <a:avLst/>
+                    </a:prstGeom>
+                  </pic:spPr>
+                </pic:pic>
+              </a:graphicData>
+            </a:graphic>
+          </wp:anchor>
+        </w:drawing>
+      </w:r>
+    </w:p>
+    <w:p/>
+    <w:p>
+      <w:r>
+        <w:lastRenderedPageBreak/>
+        <w:t>3. Создал собственную ветку с названием своей фамилии</w:t>
+      </w:r>
+    </w:p>
+    <w:p/>
+    <w:p>
+      <w:r>
+        <w:rPr>
+          <w:noProof/>
+        </w:rPr>
+        <w:drawing>
+          <wp:anchor distT="0" distB="0" distL="0" distR="0" simplePos="0" relativeHeight="251670528" behindDoc="0" locked="0" layoutInCell="0" allowOverlap="1" wp14:anchorId="3D8C562C" wp14:editId="4BD2B07F">
+            <wp:simplePos x="0" y="0"/>
+            <wp:positionH relativeFrom="column">
+              <wp:align>center</wp:align>
+            </wp:positionH>
+            <wp:positionV relativeFrom="paragraph">
+              <wp:posOffset>635</wp:posOffset>
+            </wp:positionV>
+            <wp:extent cx="5676265" cy="1942465"/>
+            <wp:effectExtent l="0" t="0" r="0" b="0"/>
+            <wp:wrapSquare wrapText="largest"/>
+            <wp:docPr id="519072605" name="Image3"/>
+            <wp:cNvGraphicFramePr>
+              <a:graphicFrameLocks xmlns:a="http://schemas.openxmlformats.org/drawingml/2006/main" noChangeAspect="1"/>
+            </wp:cNvGraphicFramePr>
+            <a:graphic xmlns:a="http://schemas.openxmlformats.org/drawingml/2006/main">
+              <a:graphicData uri="http://schemas.openxmlformats.org/drawingml/2006/picture">
+                <pic:pic xmlns:pic="http://schemas.openxmlformats.org/drawingml/2006/picture">
+                  <pic:nvPicPr>
+                    <pic:cNvPr id="3" name="Image3"/>
+                    <pic:cNvPicPr>
+                      <a:picLocks noChangeAspect="1" noChangeArrowheads="1"/>
+                    </pic:cNvPicPr>
+                  </pic:nvPicPr>
+                  <pic:blipFill>
+                    <a:blip r:embed="rId28"/>
+                    <a:stretch>
+                      <a:fillRect/>
+                    </a:stretch>
+                  </pic:blipFill>
+                  <pic:spPr bwMode="auto">
+                    <a:xfrm>
+                      <a:off x="0" y="0"/>
+                      <a:ext cx="5676265" cy="1942465"/>
+                    </a:xfrm>
+                    <a:prstGeom prst="rect">
+                      <a:avLst/>
+                    </a:prstGeom>
+                  </pic:spPr>
+                </pic:pic>
+              </a:graphicData>
+            </a:graphic>
+          </wp:anchor>
+        </w:drawing>
+      </w:r>
+    </w:p>
+    <w:p>
+      <w:r>
+        <w:t>4. Добавил проверку на положительность первой объявленной переменной</w:t>
+      </w:r>
+    </w:p>
+    <w:p/>
+    <w:p>
+      <w:r>
+        <w:rPr>
+          <w:noProof/>
+        </w:rPr>
+        <w:drawing>
+          <wp:anchor distT="0" distB="0" distL="0" distR="0" simplePos="0" relativeHeight="251671552" behindDoc="0" locked="0" layoutInCell="0" allowOverlap="1" wp14:anchorId="6CC9E228" wp14:editId="17F61990">
+            <wp:simplePos x="0" y="0"/>
+            <wp:positionH relativeFrom="column">
+              <wp:align>center</wp:align>
+            </wp:positionH>
+            <wp:positionV relativeFrom="paragraph">
+              <wp:posOffset>635</wp:posOffset>
+            </wp:positionV>
+            <wp:extent cx="5457190" cy="3780790"/>
+            <wp:effectExtent l="0" t="0" r="0" b="0"/>
+            <wp:wrapSquare wrapText="largest"/>
+            <wp:docPr id="4" name="Image4"/>
+            <wp:cNvGraphicFramePr>
+              <a:graphicFrameLocks xmlns:a="http://schemas.openxmlformats.org/drawingml/2006/main" noChangeAspect="1"/>
+            </wp:cNvGraphicFramePr>
+            <a:graphic xmlns:a="http://schemas.openxmlformats.org/drawingml/2006/main">
+              <a:graphicData uri="http://schemas.openxmlformats.org/drawingml/2006/picture">
+                <pic:pic xmlns:pic="http://schemas.openxmlformats.org/drawingml/2006/picture">
+                  <pic:nvPicPr>
+                    <pic:cNvPr id="4" name="Image4"/>
+                    <pic:cNvPicPr>
+                      <a:picLocks noChangeAspect="1" noChangeArrowheads="1"/>
+                    </pic:cNvPicPr>
+                  </pic:nvPicPr>
+                  <pic:blipFill>
+                    <a:blip r:embed="rId29"/>
+                    <a:stretch>
+                      <a:fillRect/>
+                    </a:stretch>
+                  </pic:blipFill>
+                  <pic:spPr bwMode="auto">
+                    <a:xfrm>
+                      <a:off x="0" y="0"/>
+                      <a:ext cx="5457190" cy="3780790"/>
+                    </a:xfrm>
+                    <a:prstGeom prst="rect">
+                      <a:avLst/>
+                    </a:prstGeom>
+                  </pic:spPr>
+                </pic:pic>
+              </a:graphicData>
+            </a:graphic>
+          </wp:anchor>
+        </w:drawing>
+      </w:r>
+    </w:p>
+    <w:p>
+      <w:r>
+        <w:br w:type="page"/>
+      </w:r>
+    </w:p>
+    <w:p>
+      <w:r>
+        <w:lastRenderedPageBreak/>
+        <w:t>5. Зафиксировал изменения</w:t>
+      </w:r>
+    </w:p>
+    <w:p/>
+    <w:p>
+      <w:r>
+        <w:rPr>
+          <w:noProof/>
+        </w:rPr>
+        <w:drawing>
+          <wp:anchor distT="0" distB="0" distL="0" distR="0" simplePos="0" relativeHeight="251672576" behindDoc="0" locked="0" layoutInCell="0" allowOverlap="1" wp14:anchorId="573F54B2" wp14:editId="33A11106">
+            <wp:simplePos x="0" y="0"/>
+            <wp:positionH relativeFrom="column">
+              <wp:align>center</wp:align>
+            </wp:positionH>
+            <wp:positionV relativeFrom="paragraph">
+              <wp:posOffset>635</wp:posOffset>
+            </wp:positionV>
+            <wp:extent cx="5980430" cy="2761615"/>
+            <wp:effectExtent l="0" t="0" r="0" b="0"/>
+            <wp:wrapSquare wrapText="largest"/>
+            <wp:docPr id="5" name="Image5"/>
+            <wp:cNvGraphicFramePr>
+              <a:graphicFrameLocks xmlns:a="http://schemas.openxmlformats.org/drawingml/2006/main" noChangeAspect="1"/>
+            </wp:cNvGraphicFramePr>
+            <a:graphic xmlns:a="http://schemas.openxmlformats.org/drawingml/2006/main">
+              <a:graphicData uri="http://schemas.openxmlformats.org/drawingml/2006/picture">
+                <pic:pic xmlns:pic="http://schemas.openxmlformats.org/drawingml/2006/picture">
+                  <pic:nvPicPr>
+                    <pic:cNvPr id="5" name="Image5"/>
+                    <pic:cNvPicPr>
+                      <a:picLocks noChangeAspect="1" noChangeArrowheads="1"/>
+                    </pic:cNvPicPr>
+                  </pic:nvPicPr>
+                  <pic:blipFill>
+                    <a:blip r:embed="rId30"/>
+                    <a:stretch>
+                      <a:fillRect/>
+                    </a:stretch>
+                  </pic:blipFill>
+                  <pic:spPr bwMode="auto">
+                    <a:xfrm>
+                      <a:off x="0" y="0"/>
+                      <a:ext cx="5980430" cy="2761615"/>
+                    </a:xfrm>
+                    <a:prstGeom prst="rect">
+                      <a:avLst/>
+                    </a:prstGeom>
+                  </pic:spPr>
+                </pic:pic>
+              </a:graphicData>
+            </a:graphic>
+          </wp:anchor>
+        </w:drawing>
+      </w:r>
+    </w:p>
+    <w:p>
+      <w:r>
+        <w:t>6. Добавил комментарий к изменению</w:t>
+      </w:r>
+    </w:p>
+    <w:p/>
+    <w:p>
+      <w:r>
+        <w:rPr>
+          <w:noProof/>
+        </w:rPr>
+        <w:drawing>
+          <wp:anchor distT="0" distB="0" distL="0" distR="0" simplePos="0" relativeHeight="251673600" behindDoc="0" locked="0" layoutInCell="0" allowOverlap="1" wp14:anchorId="4516DD49" wp14:editId="193405A6">
+            <wp:simplePos x="0" y="0"/>
+            <wp:positionH relativeFrom="column">
+              <wp:align>center</wp:align>
+            </wp:positionH>
+            <wp:positionV relativeFrom="paragraph">
+              <wp:posOffset>635</wp:posOffset>
+            </wp:positionV>
+            <wp:extent cx="5400040" cy="3837940"/>
+            <wp:effectExtent l="0" t="0" r="0" b="0"/>
+            <wp:wrapSquare wrapText="largest"/>
+            <wp:docPr id="6" name="Image6"/>
+            <wp:cNvGraphicFramePr>
+              <a:graphicFrameLocks xmlns:a="http://schemas.openxmlformats.org/drawingml/2006/main" noChangeAspect="1"/>
+            </wp:cNvGraphicFramePr>
+            <a:graphic xmlns:a="http://schemas.openxmlformats.org/drawingml/2006/main">
+              <a:graphicData uri="http://schemas.openxmlformats.org/drawingml/2006/picture">
+                <pic:pic xmlns:pic="http://schemas.openxmlformats.org/drawingml/2006/picture">
+                  <pic:nvPicPr>
+                    <pic:cNvPr id="6" name="Image6"/>
+                    <pic:cNvPicPr>
+                      <a:picLocks noChangeAspect="1" noChangeArrowheads="1"/>
+                    </pic:cNvPicPr>
+                  </pic:nvPicPr>
+                  <pic:blipFill>
+                    <a:blip r:embed="rId31"/>
+                    <a:stretch>
+                      <a:fillRect/>
+                    </a:stretch>
+                  </pic:blipFill>
+                  <pic:spPr bwMode="auto">
+                    <a:xfrm>
+                      <a:off x="0" y="0"/>
+                      <a:ext cx="5400040" cy="3837940"/>
+                    </a:xfrm>
+                    <a:prstGeom prst="rect">
+                      <a:avLst/>
+                    </a:prstGeom>
+                  </pic:spPr>
+                </pic:pic>
+              </a:graphicData>
+            </a:graphic>
+          </wp:anchor>
+        </w:drawing>
+      </w:r>
+    </w:p>
+    <w:p>
+      <w:r>
+        <w:br w:type="page"/>
+      </w:r>
+    </w:p>
+    <w:p>
+      <w:r>
+        <w:lastRenderedPageBreak/>
+        <w:t>7. Зафиксировал изменения</w:t>
+      </w:r>
+    </w:p>
+    <w:p/>
+    <w:p>
+      <w:r>
+        <w:rPr>
+          <w:noProof/>
+        </w:rPr>
+        <w:drawing>
+          <wp:anchor distT="0" distB="0" distL="0" distR="0" simplePos="0" relativeHeight="251674624" behindDoc="0" locked="0" layoutInCell="0" allowOverlap="1" wp14:anchorId="7BC979C2" wp14:editId="7B50FA1D">
+            <wp:simplePos x="0" y="0"/>
+            <wp:positionH relativeFrom="column">
+              <wp:align>center</wp:align>
+            </wp:positionH>
+            <wp:positionV relativeFrom="paragraph">
+              <wp:posOffset>635</wp:posOffset>
+            </wp:positionV>
+            <wp:extent cx="6120130" cy="2840990"/>
+            <wp:effectExtent l="0" t="0" r="0" b="0"/>
+            <wp:wrapSquare wrapText="largest"/>
+            <wp:docPr id="757009524" name="Image7"/>
+            <wp:cNvGraphicFramePr>
+              <a:graphicFrameLocks xmlns:a="http://schemas.openxmlformats.org/drawingml/2006/main" noChangeAspect="1"/>
+            </wp:cNvGraphicFramePr>
+            <a:graphic xmlns:a="http://schemas.openxmlformats.org/drawingml/2006/main">
+              <a:graphicData uri="http://schemas.openxmlformats.org/drawingml/2006/picture">
+                <pic:pic xmlns:pic="http://schemas.openxmlformats.org/drawingml/2006/picture">
+                  <pic:nvPicPr>
+                    <pic:cNvPr id="7" name="Image7"/>
+                    <pic:cNvPicPr>
+                      <a:picLocks noChangeAspect="1" noChangeArrowheads="1"/>
+                    </pic:cNvPicPr>
+                  </pic:nvPicPr>
+                  <pic:blipFill>
+                    <a:blip r:embed="rId32"/>
+                    <a:stretch>
+                      <a:fillRect/>
+                    </a:stretch>
+                  </pic:blipFill>
+                  <pic:spPr bwMode="auto">
+                    <a:xfrm>
+                      <a:off x="0" y="0"/>
+                      <a:ext cx="6120130" cy="2840990"/>
+                    </a:xfrm>
+                    <a:prstGeom prst="rect">
+                      <a:avLst/>
+                    </a:prstGeom>
+                  </pic:spPr>
+                </pic:pic>
+              </a:graphicData>
+            </a:graphic>
+          </wp:anchor>
+        </w:drawing>
+      </w:r>
+    </w:p>
+    <w:p/>
+    <w:p>
+      <w:r>
+        <w:rPr>
+          <w:lang w:val="en-US"/>
+        </w:rPr>
+        <w:t>https</w:t>
+      </w:r>
+      <w:r>
+        <w:t>://</w:t>
+      </w:r>
+      <w:r>
+        <w:rPr>
+          <w:lang w:val="en-US"/>
+        </w:rPr>
+        <w:t>github</w:t>
+      </w:r>
+      <w:r>
+        <w:t>.</w:t>
+      </w:r>
+      <w:r>
+        <w:rPr>
+          <w:lang w:val="en-US"/>
+        </w:rPr>
+        <w:t>com</w:t>
+      </w:r>
+      <w:r>
+        <w:t>/</w:t>
+      </w:r>
+      <w:r>
+        <w:rPr>
+          <w:lang w:val="en-US"/>
+        </w:rPr>
+        <w:t>rembov</w:t>
+      </w:r>
+      <w:r>
+        <w:t>/</w:t>
+      </w:r>
+      <w:r>
+        <w:rPr>
+          <w:lang w:val="en-US"/>
+        </w:rPr>
+        <w:t>FinalWork</w:t>
+      </w:r>
+      <w:r>
+        <w:t>.</w:t>
+      </w:r>
+      <w:r>
+        <w:rPr>
+          <w:lang w:val="en-US"/>
+        </w:rPr>
+        <w:t>git</w:t>
+      </w:r>
     </w:p>
     <w:sectPr>
       <w:pgSz w:w="11906" w:h="16838"/>
@@ -872,6 +2883,95 @@
 <file path=word/numbering.xml><?xml version="1.0" encoding="utf-8"?>
 <w:numbering xmlns:wpc="http://schemas.microsoft.com/office/word/2010/wordprocessingCanvas" xmlns:cx="http://schemas.microsoft.com/office/drawing/2014/chartex" xmlns:cx1="http://schemas.microsoft.com/office/drawing/2015/9/8/chartex" xmlns:cx2="http://schemas.microsoft.com/office/drawing/2015/10/21/chartex" xmlns:cx3="http://schemas.microsoft.com/office/drawing/2016/5/9/chartex" xmlns:cx4="http://schemas.microsoft.com/office/drawing/2016/5/10/chartex" xmlns:cx5="http://schemas.microsoft.com/office/drawing/2016/5/11/chartex" xmlns:cx6="http://schemas.microsoft.com/office/drawing/2016/5/12/chartex" xmlns:cx7="http://schemas.microsoft.com/office/drawing/2016/5/13/chartex" xmlns:cx8="http://schemas.microsoft.com/office/drawing/2016/5/14/chartex" xmlns:mc="http://schemas.openxmlformats.org/markup-compatibility/2006" xmlns:aink="http://schemas.microsoft.com/office/drawing/2016/ink" xmlns:am3d="http://schemas.microsoft.com/office/drawing/2017/model3d" xmlns:o="urn:schemas-microsoft-com:office:office" xmlns:oel="http://schemas.microsoft.com/office/2019/extlst" xmlns:r="http://schemas.openxmlformats.org/officeDocument/2006/relationships" xmlns:m="http://schemas.openxmlformats.org/officeDocument/2006/math" xmlns:v="urn:schemas-microsoft-com:vml" xmlns:wp14="http://schemas.microsoft.com/office/word/2010/wordprocessingDrawing" xmlns:wp="http://schemas.openxmlformats.org/drawingml/2006/wordprocessingDrawing" xmlns:w10="urn:schemas-microsoft-com:office:word" xmlns:w="http://schemas.openxmlformats.org/wordprocessingml/2006/main" xmlns:w14="http://schemas.microsoft.com/office/word/2010/wordml" xmlns:w15="http://schemas.microsoft.com/office/word/2012/wordml" xmlns:w16cex="http://schemas.microsoft.com/office/word/2018/wordml/cex" xmlns:w16cid="http://schemas.microsoft.com/office/word/2016/wordml/cid" xmlns:w16="http://schemas.microsoft.com/office/word/2018/wordml" xmlns:w16du="http://schemas.microsoft.com/office/word/2023/wordml/word16du" xmlns:w16sdtdh="http://schemas.microsoft.com/office/word/2020/wordml/sdtdatahash" xmlns:w16se="http://schemas.microsoft.com/office/word/2015/wordml/symex" xmlns:wpg="http://schemas.microsoft.com/office/word/2010/wordprocessingGroup" xmlns:wpi="http://schemas.microsoft.com/office/word/2010/wordprocessingInk" xmlns:wne="http://schemas.microsoft.com/office/word/2006/wordml" xmlns:wps="http://schemas.microsoft.com/office/word/2010/wordprocessingShape" mc:Ignorable="w14 w15 w16se w16cid w16 w16cex w16sdtdh w16du wp14">
   <w:abstractNum w:abstractNumId="0" w15:restartNumberingAfterBreak="0">
+    <w:nsid w:val="1E5E27CF"/>
+    <w:multiLevelType w:val="hybridMultilevel"/>
+    <w:tmpl w:val="DBAE2110"/>
+    <w:lvl w:ilvl="0" w:tplc="04190011">
+      <w:start w:val="1"/>
+      <w:numFmt w:val="decimal"/>
+      <w:lvlText w:val="%1)"/>
+      <w:lvlJc w:val="left"/>
+      <w:pPr>
+        <w:ind w:left="720" w:hanging="360"/>
+      </w:pPr>
+      <w:rPr>
+        <w:rFonts w:hint="default"/>
+      </w:rPr>
+    </w:lvl>
+    <w:lvl w:ilvl="1" w:tplc="04190019" w:tentative="1">
+      <w:start w:val="1"/>
+      <w:numFmt w:val="lowerLetter"/>
+      <w:lvlText w:val="%2."/>
+      <w:lvlJc w:val="left"/>
+      <w:pPr>
+        <w:ind w:left="1440" w:hanging="360"/>
+      </w:pPr>
+    </w:lvl>
+    <w:lvl w:ilvl="2" w:tplc="0419001B" w:tentative="1">
+      <w:start w:val="1"/>
+      <w:numFmt w:val="lowerRoman"/>
+      <w:lvlText w:val="%3."/>
+      <w:lvlJc w:val="right"/>
+      <w:pPr>
+        <w:ind w:left="2160" w:hanging="180"/>
+      </w:pPr>
+    </w:lvl>
+    <w:lvl w:ilvl="3" w:tplc="0419000F" w:tentative="1">
+      <w:start w:val="1"/>
+      <w:numFmt w:val="decimal"/>
+      <w:lvlText w:val="%4."/>
+      <w:lvlJc w:val="left"/>
+      <w:pPr>
+        <w:ind w:left="2880" w:hanging="360"/>
+      </w:pPr>
+    </w:lvl>
+    <w:lvl w:ilvl="4" w:tplc="04190019" w:tentative="1">
+      <w:start w:val="1"/>
+      <w:numFmt w:val="lowerLetter"/>
+      <w:lvlText w:val="%5."/>
+      <w:lvlJc w:val="left"/>
+      <w:pPr>
+        <w:ind w:left="3600" w:hanging="360"/>
+      </w:pPr>
+    </w:lvl>
+    <w:lvl w:ilvl="5" w:tplc="0419001B" w:tentative="1">
+      <w:start w:val="1"/>
+      <w:numFmt w:val="lowerRoman"/>
+      <w:lvlText w:val="%6."/>
+      <w:lvlJc w:val="right"/>
+      <w:pPr>
+        <w:ind w:left="4320" w:hanging="180"/>
+      </w:pPr>
+    </w:lvl>
+    <w:lvl w:ilvl="6" w:tplc="0419000F" w:tentative="1">
+      <w:start w:val="1"/>
+      <w:numFmt w:val="decimal"/>
+      <w:lvlText w:val="%7."/>
+      <w:lvlJc w:val="left"/>
+      <w:pPr>
+        <w:ind w:left="5040" w:hanging="360"/>
+      </w:pPr>
+    </w:lvl>
+    <w:lvl w:ilvl="7" w:tplc="04190019" w:tentative="1">
+      <w:start w:val="1"/>
+      <w:numFmt w:val="lowerLetter"/>
+      <w:lvlText w:val="%8."/>
+      <w:lvlJc w:val="left"/>
+      <w:pPr>
+        <w:ind w:left="5760" w:hanging="360"/>
+      </w:pPr>
+    </w:lvl>
+    <w:lvl w:ilvl="8" w:tplc="0419001B" w:tentative="1">
+      <w:start w:val="1"/>
+      <w:numFmt w:val="lowerRoman"/>
+      <w:lvlText w:val="%9."/>
+      <w:lvlJc w:val="right"/>
+      <w:pPr>
+        <w:ind w:left="6480" w:hanging="180"/>
+      </w:pPr>
+    </w:lvl>
+  </w:abstractNum>
+  <w:abstractNum w:abstractNumId="1" w15:restartNumberingAfterBreak="0">
     <w:nsid w:val="2A30301A"/>
     <w:multiLevelType w:val="hybridMultilevel"/>
     <w:tmpl w:val="252216EE"/>
@@ -957,7 +3057,7 @@
       </w:pPr>
     </w:lvl>
   </w:abstractNum>
-  <w:abstractNum w:abstractNumId="1" w15:restartNumberingAfterBreak="0">
+  <w:abstractNum w:abstractNumId="2" w15:restartNumberingAfterBreak="0">
     <w:nsid w:val="38664F7D"/>
     <w:multiLevelType w:val="hybridMultilevel"/>
     <w:tmpl w:val="560ED720"/>
@@ -1044,9 +3144,12 @@
     </w:lvl>
   </w:abstractNum>
   <w:num w:numId="1" w16cid:durableId="86997601">
+    <w:abstractNumId w:val="2"/>
+  </w:num>
+  <w:num w:numId="2" w16cid:durableId="1161386716">
     <w:abstractNumId w:val="1"/>
   </w:num>
-  <w:num w:numId="2" w16cid:durableId="1161386716">
+  <w:num w:numId="3" w16cid:durableId="315841302">
     <w:abstractNumId w:val="0"/>
   </w:num>
 </w:numbering>
